--- a/Word/1.PassOne-KelvinToReview/chap9/Chapter9_4.docx
+++ b/Word/1.PassOne-KelvinToReview/chap9/Chapter9_4.docx
@@ -15,7 +15,7 @@
     </w:p>
     <w:p>
       <w:pPr>
-        <w:pStyle w:val="Heading1"/>
+        <w:pStyle w:val="Heading2"/>
       </w:pPr>
       <w:r>
         <w:t>Collision Between Rectangles and Circles</w:t>
@@ -34,7 +34,19 @@
         <w:pStyle w:val="BodyTextCont"/>
       </w:pPr>
       <w:r>
-        <w:t xml:space="preserve">Before discussing the actual algorithm, as illustrated in Figure 3-17, it is convenient to recognize that the area outside an edge of a rectangle can be categorized into three distinct regions by extending the connecting edges. In this case, the dotted lines separated the area outside the given Edge into: R1, the region to the left/top; R2, the region to the right/bottom; and R3, the region immediately outside of the given Edge. </w:t>
+        <w:t xml:space="preserve">Before discussing the actual algorithm, as illustrated in Figure </w:t>
+      </w:r>
+      <w:r>
+        <w:t>9-15</w:t>
+      </w:r>
+      <w:r>
+        <w:t xml:space="preserve">, it is convenient to recognize that the area outside an edge of a rectangle can be categorized into three distinct regions by extending the connecting edges. In this case, the dotted lines separated the area outside the given </w:t>
+      </w:r>
+      <w:r>
+        <w:t>e</w:t>
+      </w:r>
+      <w:r>
+        <w:t xml:space="preserve">dge into: R1, the region to the left/top; R2, the region to the right/bottom; and R3, the region immediately outside of the given Edge. </w:t>
       </w:r>
     </w:p>
     <w:p>
@@ -56,7 +68,7 @@
         <w:t>Step A</w:t>
       </w:r>
       <w:r>
-        <w:t>: Edge = Compute the nearest edge (the edge on the rectangle that is closest to the circle center).</w:t>
+        <w:t>: Edge = Compute the edge on the rectangle that is closest to the circle center.</w:t>
       </w:r>
     </w:p>
     <w:p>
@@ -132,43 +144,54 @@
     <w:p>
       <w:pPr>
         <w:pStyle w:val="Figure"/>
-        <w:ind w:firstLine="720"/>
       </w:pPr>
       <w:r>
         <w:rPr>
           <w:noProof/>
-          <w:lang w:val="en-GB" w:eastAsia="en-GB"/>
         </w:rPr>
         <w:lastRenderedPageBreak/>
         <w:drawing>
-          <wp:inline distT="114300" distB="114300" distL="114300" distR="114300" wp14:anchorId="55B9E6AF" wp14:editId="57D3AFCC">
-            <wp:extent cx="1728788" cy="1685747"/>
-            <wp:effectExtent l="0" t="0" r="0" b="0"/>
-            <wp:docPr id="20" name="image39.jpg"/>
-            <wp:cNvGraphicFramePr/>
+          <wp:inline distT="0" distB="0" distL="0" distR="0" wp14:anchorId="4135321D" wp14:editId="30D05149">
+            <wp:extent cx="1311605" cy="1267781"/>
+            <wp:effectExtent l="0" t="0" r="3175" b="8890"/>
+            <wp:docPr id="3" name="Picture 3"/>
+            <wp:cNvGraphicFramePr>
+              <a:graphicFrameLocks xmlns:a="http://schemas.openxmlformats.org/drawingml/2006/main" noChangeAspect="1"/>
+            </wp:cNvGraphicFramePr>
             <a:graphic xmlns:a="http://schemas.openxmlformats.org/drawingml/2006/main">
               <a:graphicData uri="http://schemas.openxmlformats.org/drawingml/2006/picture">
                 <pic:pic xmlns:pic="http://schemas.openxmlformats.org/drawingml/2006/picture">
                   <pic:nvPicPr>
-                    <pic:cNvPr id="0" name="image39.jpg"/>
-                    <pic:cNvPicPr preferRelativeResize="0"/>
+                    <pic:cNvPr id="0" name="Picture 3"/>
+                    <pic:cNvPicPr>
+                      <a:picLocks noChangeAspect="1" noChangeArrowheads="1"/>
+                    </pic:cNvPicPr>
                   </pic:nvPicPr>
                   <pic:blipFill>
-                    <a:blip r:embed="rId7" cstate="print"/>
+                    <a:blip r:embed="rId7" cstate="print">
+                      <a:extLst>
+                        <a:ext uri="{28A0092B-C50C-407E-A947-70E740481C1C}">
+                          <a14:useLocalDpi xmlns:a14="http://schemas.microsoft.com/office/drawing/2010/main" val="0"/>
+                        </a:ext>
+                      </a:extLst>
+                    </a:blip>
                     <a:srcRect/>
                     <a:stretch>
                       <a:fillRect/>
                     </a:stretch>
                   </pic:blipFill>
-                  <pic:spPr>
+                  <pic:spPr bwMode="auto">
                     <a:xfrm>
                       <a:off x="0" y="0"/>
-                      <a:ext cx="1728788" cy="1685747"/>
+                      <a:ext cx="1341366" cy="1296547"/>
                     </a:xfrm>
                     <a:prstGeom prst="rect">
                       <a:avLst/>
                     </a:prstGeom>
-                    <a:ln/>
+                    <a:noFill/>
+                    <a:ln>
+                      <a:noFill/>
+                    </a:ln>
                   </pic:spPr>
                 </pic:pic>
               </a:graphicData>
@@ -180,19 +203,15 @@
     <w:p>
       <w:pPr>
         <w:pStyle w:val="FigureCaption"/>
-      </w:pPr>
-      <w:r>
         <w:rPr>
           <w:rFonts w:eastAsia="Helvetica Neue"/>
         </w:rPr>
-        <w:tab/>
-      </w:r>
+      </w:pPr>
       <w:r>
         <w:rPr>
           <w:rFonts w:eastAsia="Helvetica Neue"/>
         </w:rPr>
-        <w:tab/>
-        <w:t>Figure 3-17. The Three Regions Outside a Given Edge of a Rectangle.</w:t>
+        <w:t>Figure 9-15. The Three Regions Outside a Given Edge of a Rectangle</w:t>
       </w:r>
     </w:p>
     <w:p>
@@ -231,7 +250,13 @@
       </w:r>
       <w:proofErr w:type="gramEnd"/>
       <w:r>
-        <w:t xml:space="preserve"> You can see an example of this project running in Figure 9-X2. The source code to this project is defined in </w:t>
+        <w:t xml:space="preserve"> You can see an example of this project running in Figure 9-</w:t>
+      </w:r>
+      <w:r>
+        <w:t>16</w:t>
+      </w:r>
+      <w:r>
+        <w:t xml:space="preserve">. The source code to this project is defined in </w:t>
       </w:r>
       <w:r>
         <w:rPr>
@@ -281,9 +306,78 @@
     </w:p>
     <w:p>
       <w:pPr>
+        <w:pStyle w:val="Figure"/>
+      </w:pPr>
+      <w:r>
+        <w:rPr>
+          <w:noProof/>
+        </w:rPr>
+        <w:lastRenderedPageBreak/>
+        <w:drawing>
+          <wp:inline distT="0" distB="0" distL="0" distR="0" wp14:anchorId="2D23EF11" wp14:editId="60B5AB07">
+            <wp:extent cx="5486400" cy="4118976"/>
+            <wp:effectExtent l="0" t="0" r="0" b="0"/>
+            <wp:docPr id="2" name="Picture 2"/>
+            <wp:cNvGraphicFramePr>
+              <a:graphicFrameLocks xmlns:a="http://schemas.openxmlformats.org/drawingml/2006/main" noChangeAspect="1"/>
+            </wp:cNvGraphicFramePr>
+            <a:graphic xmlns:a="http://schemas.openxmlformats.org/drawingml/2006/main">
+              <a:graphicData uri="http://schemas.openxmlformats.org/drawingml/2006/picture">
+                <pic:pic xmlns:pic="http://schemas.openxmlformats.org/drawingml/2006/picture">
+                  <pic:nvPicPr>
+                    <pic:cNvPr id="0" name="Picture 1"/>
+                    <pic:cNvPicPr>
+                      <a:picLocks noChangeAspect="1" noChangeArrowheads="1"/>
+                    </pic:cNvPicPr>
+                  </pic:nvPicPr>
+                  <pic:blipFill>
+                    <a:blip r:embed="rId8" cstate="print">
+                      <a:extLst>
+                        <a:ext uri="{BEBA8EAE-BF5A-486C-A8C5-ECC9F3942E4B}">
+                          <a14:imgProps xmlns:a14="http://schemas.microsoft.com/office/drawing/2010/main">
+                            <a14:imgLayer r:embed="rId9">
+                              <a14:imgEffect>
+                                <a14:saturation sat="0"/>
+                              </a14:imgEffect>
+                            </a14:imgLayer>
+                          </a14:imgProps>
+                        </a:ext>
+                        <a:ext uri="{28A0092B-C50C-407E-A947-70E740481C1C}">
+                          <a14:useLocalDpi xmlns:a14="http://schemas.microsoft.com/office/drawing/2010/main" val="0"/>
+                        </a:ext>
+                      </a:extLst>
+                    </a:blip>
+                    <a:srcRect/>
+                    <a:stretch>
+                      <a:fillRect/>
+                    </a:stretch>
+                  </pic:blipFill>
+                  <pic:spPr bwMode="auto">
+                    <a:xfrm>
+                      <a:off x="0" y="0"/>
+                      <a:ext cx="5486400" cy="4118976"/>
+                    </a:xfrm>
+                    <a:prstGeom prst="rect">
+                      <a:avLst/>
+                    </a:prstGeom>
+                    <a:noFill/>
+                    <a:ln>
+                      <a:noFill/>
+                    </a:ln>
+                  </pic:spPr>
+                </pic:pic>
+              </a:graphicData>
+            </a:graphic>
+          </wp:inline>
+        </w:drawing>
+      </w:r>
+      <w:bookmarkStart w:id="0" w:name="_GoBack"/>
+      <w:bookmarkEnd w:id="0"/>
+    </w:p>
+    <w:p>
+      <w:pPr>
         <w:pStyle w:val="FigureCaption"/>
       </w:pPr>
-      <w:commentRangeStart w:id="0"/>
       <w:r>
         <w:t xml:space="preserve">Figure </w:t>
       </w:r>
@@ -294,10 +388,10 @@
         <w:t>-</w:t>
       </w:r>
       <w:r>
-        <w:t>X</w:t>
-      </w:r>
-      <w:r>
-        <w:t xml:space="preserve">1. Running the </w:t>
+        <w:t>16</w:t>
+      </w:r>
+      <w:r>
+        <w:t xml:space="preserve">. Running the </w:t>
       </w:r>
       <w:r>
         <w:t xml:space="preserve">Rectangle </w:t>
@@ -310,16 +404,6 @@
       </w:r>
       <w:r>
         <w:t>project</w:t>
-      </w:r>
-      <w:commentRangeEnd w:id="0"/>
-      <w:r>
-        <w:rPr>
-          <w:rStyle w:val="CommentReference"/>
-          <w:rFonts w:asciiTheme="minorHAnsi" w:eastAsiaTheme="minorHAnsi" w:hAnsiTheme="minorHAnsi" w:cstheme="minorBidi"/>
-          <w:i w:val="0"/>
-          <w:noProof w:val="0"/>
-        </w:rPr>
-        <w:commentReference w:id="0"/>
       </w:r>
     </w:p>
     <w:p>
@@ -476,6 +560,7 @@
         </w:numPr>
       </w:pPr>
       <w:r>
+        <w:lastRenderedPageBreak/>
         <w:t xml:space="preserve">Edit the </w:t>
       </w:r>
       <w:r>
@@ -535,7 +620,6 @@
         </w:rPr>
       </w:pPr>
       <w:r>
-        <w:lastRenderedPageBreak/>
         <w:t>Rectangle.prototype.collidedRectCirc = function (otherCir, collisionInfo) {</w:t>
       </w:r>
     </w:p>
@@ -1013,7 +1097,14 @@
         <w:ind w:left="936"/>
       </w:pPr>
       <w:r>
-        <w:t xml:space="preserve">As illustrated in Figure 3-19, one interesting observation is that when the circle center is inside the rectangle, all vertex to center vectors will be in the opposite directions of their corresponding face normal and thus will result in negative projected length. This is in contrast to, when the center is outside of the rectangle then, at least one of the projected </w:t>
+        <w:lastRenderedPageBreak/>
+        <w:t xml:space="preserve">As illustrated in Figure </w:t>
+      </w:r>
+      <w:r>
+        <w:t>9-17</w:t>
+      </w:r>
+      <w:r>
+        <w:t xml:space="preserve">, one interesting observation is that when the circle center is inside the rectangle, all vertex to center vectors will be in the opposite directions of their corresponding face normal and thus will result in negative projected length. This is in contrast to, when the center is outside of the rectangle then, at least one of the projected </w:t>
       </w:r>
       <w:proofErr w:type="gramStart"/>
       <w:r>
@@ -1034,7 +1125,6 @@
           <w:noProof/>
           <w:lang w:val="en-GB" w:eastAsia="en-GB"/>
         </w:rPr>
-        <w:lastRenderedPageBreak/>
         <w:drawing>
           <wp:inline distT="114300" distB="114300" distL="114300" distR="114300" wp14:anchorId="0DC9DA08" wp14:editId="13BE2F3D">
             <wp:extent cx="3978558" cy="1614488"/>
@@ -1049,7 +1139,7 @@
                     <pic:cNvPicPr preferRelativeResize="0"/>
                   </pic:nvPicPr>
                   <pic:blipFill>
-                    <a:blip r:embed="rId11" cstate="print"/>
+                    <a:blip r:embed="rId10" cstate="print"/>
                     <a:srcRect/>
                     <a:stretch>
                       <a:fillRect/>
@@ -1081,7 +1171,43 @@
         <w:rPr>
           <w:rFonts w:eastAsia="Helvetica Neue"/>
         </w:rPr>
-        <w:t>Figure 3-19. (a) Center inside the rectangle will result in all negative projected length. (b) Center outside the rectangle will result in at least one positive projected length.</w:t>
+        <w:t xml:space="preserve">Figure </w:t>
+      </w:r>
+      <w:r>
+        <w:rPr>
+          <w:rFonts w:eastAsia="Helvetica Neue"/>
+        </w:rPr>
+        <w:t>9-17</w:t>
+      </w:r>
+      <w:r>
+        <w:rPr>
+          <w:rFonts w:eastAsia="Helvetica Neue"/>
+        </w:rPr>
+        <w:t xml:space="preserve">. </w:t>
+      </w:r>
+      <w:r>
+        <w:rPr>
+          <w:rFonts w:eastAsia="Helvetica Neue"/>
+        </w:rPr>
+        <w:t xml:space="preserve">Left: </w:t>
+      </w:r>
+      <w:r>
+        <w:rPr>
+          <w:rFonts w:eastAsia="Helvetica Neue"/>
+        </w:rPr>
+        <w:t xml:space="preserve">Center inside the rectangle will result in all negative projected length. </w:t>
+      </w:r>
+      <w:r>
+        <w:rPr>
+          <w:rFonts w:eastAsia="Helvetica Neue"/>
+        </w:rPr>
+        <w:t>Right:</w:t>
+      </w:r>
+      <w:r>
+        <w:rPr>
+          <w:rFonts w:eastAsia="Helvetica Neue"/>
+        </w:rPr>
+        <w:t xml:space="preserve"> Center outside the rectangle will result in at least one positive projected length</w:t>
       </w:r>
     </w:p>
     <w:p>
@@ -1099,7 +1225,25 @@
         <w:t>Step B1</w:t>
       </w:r>
       <w:r>
-        <w:t xml:space="preserve">: if center is outside of the rectangle and in Region R1.  As illustrated in Figure 3-20-a, the Region R1 can be detected when v1, the vector between the center and the edge vertex is in the opposite direction of v2, the direction of the edge. This is to </w:t>
+        <w:t xml:space="preserve">: if center is outside of the rectangle and in Region R1.  As illustrated </w:t>
+      </w:r>
+      <w:r>
+        <w:t xml:space="preserve">on the left of </w:t>
+      </w:r>
+      <w:r>
+        <w:t xml:space="preserve">Figure </w:t>
+      </w:r>
+      <w:r>
+        <w:t>9</w:t>
+      </w:r>
+      <w:r>
+        <w:t>-</w:t>
+      </w:r>
+      <w:r>
+        <w:t>18</w:t>
+      </w:r>
+      <w:r>
+        <w:t xml:space="preserve">, the Region R1 can be detected when v1, the vector between the center and the edge vertex is in the opposite direction of v2, the direction of the edge. This is to </w:t>
       </w:r>
       <w:proofErr w:type="gramStart"/>
       <w:r>
@@ -1107,7 +1251,25 @@
       </w:r>
       <w:proofErr w:type="gramEnd"/>
       <w:r>
-        <w:t xml:space="preserve"> the center of the circle is in Region R1 when the dot product of those two vectors is negative. Figure 3-20-b shows that collision occurs when the length of vector v1 is less than the circle radius, and in this case, the collision normal is simply along the vector v1, and collision depth is the difference between the radius and </w:t>
+        <w:t xml:space="preserve"> the center of the circle is in Region R1 when the dot product of those two vectors is negative. </w:t>
+      </w:r>
+      <w:r>
+        <w:t xml:space="preserve">The right diagram of </w:t>
+      </w:r>
+      <w:r>
+        <w:t xml:space="preserve">Figure </w:t>
+      </w:r>
+      <w:r>
+        <w:t>9</w:t>
+      </w:r>
+      <w:r>
+        <w:t>-</w:t>
+      </w:r>
+      <w:r>
+        <w:t>18</w:t>
+      </w:r>
+      <w:r>
+        <w:t xml:space="preserve"> shows that collision occurs when the length of vector v1 is less than the circle radius, and in this case, the collision normal is simply along the vector v1, and collision depth is the difference between the radius and </w:t>
       </w:r>
       <w:proofErr w:type="spellStart"/>
       <w:r>
@@ -1128,6 +1290,7 @@
           <w:noProof/>
           <w:lang w:val="en-GB" w:eastAsia="en-GB"/>
         </w:rPr>
+        <w:lastRenderedPageBreak/>
         <w:drawing>
           <wp:inline distT="114300" distB="114300" distL="114300" distR="114300" wp14:anchorId="0226F1D5" wp14:editId="2B183479">
             <wp:extent cx="4011576" cy="1795463"/>
@@ -1142,7 +1305,7 @@
                     <pic:cNvPicPr preferRelativeResize="0"/>
                   </pic:nvPicPr>
                   <pic:blipFill>
-                    <a:blip r:embed="rId12" cstate="print"/>
+                    <a:blip r:embed="rId11" cstate="print"/>
                     <a:srcRect/>
                     <a:stretch>
                       <a:fillRect/>
@@ -1180,7 +1343,43 @@
           <w:rFonts w:eastAsia="Helvetica Neue"/>
         </w:rPr>
         <w:tab/>
-        <w:t>Figure 3-20. (a) Condition when Center is in Region R1. (b) The corresponding collision information.</w:t>
+        <w:t xml:space="preserve">Figure </w:t>
+      </w:r>
+      <w:r>
+        <w:rPr>
+          <w:rFonts w:eastAsia="Helvetica Neue"/>
+        </w:rPr>
+        <w:t>9-18</w:t>
+      </w:r>
+      <w:r>
+        <w:rPr>
+          <w:rFonts w:eastAsia="Helvetica Neue"/>
+        </w:rPr>
+        <w:t xml:space="preserve">. </w:t>
+      </w:r>
+      <w:r>
+        <w:rPr>
+          <w:rFonts w:eastAsia="Helvetica Neue"/>
+        </w:rPr>
+        <w:t>Left:</w:t>
+      </w:r>
+      <w:r>
+        <w:rPr>
+          <w:rFonts w:eastAsia="Helvetica Neue"/>
+        </w:rPr>
+        <w:t xml:space="preserve"> Condition when Center is in Region R1. </w:t>
+      </w:r>
+      <w:r>
+        <w:rPr>
+          <w:rFonts w:eastAsia="Helvetica Neue"/>
+        </w:rPr>
+        <w:t>Right:</w:t>
+      </w:r>
+      <w:r>
+        <w:rPr>
+          <w:rFonts w:eastAsia="Helvetica Neue"/>
+        </w:rPr>
+        <w:t xml:space="preserve"> The corresponding collision information</w:t>
       </w:r>
     </w:p>
     <w:p>
@@ -1230,7 +1429,6 @@
         </w:rPr>
       </w:pPr>
       <w:r>
-        <w:lastRenderedPageBreak/>
         <w:t>if (!inside)  { //the center of circle is outside of rectangle</w:t>
       </w:r>
     </w:p>
@@ -1677,6 +1875,7 @@
         <w:rPr>
           <w:b/>
         </w:rPr>
+        <w:lastRenderedPageBreak/>
         <w:t>Step B2</w:t>
       </w:r>
       <w:r>
@@ -1903,7 +2102,6 @@
         <w:ind w:left="576"/>
       </w:pPr>
       <w:r>
-        <w:lastRenderedPageBreak/>
         <w:t xml:space="preserve">        var dis = v1.length();</w:t>
       </w:r>
     </w:p>
@@ -2185,6 +2383,7 @@
         <w:rPr>
           <w:b/>
         </w:rPr>
+        <w:lastRenderedPageBreak/>
         <w:t>Step C</w:t>
       </w:r>
       <w:r>
@@ -2415,7 +2614,6 @@
         <w:ind w:left="576"/>
       </w:pPr>
       <w:r>
-        <w:lastRenderedPageBreak/>
         <w:t xml:space="preserve">    } else {</w:t>
       </w:r>
     </w:p>
@@ -2485,17 +2683,15 @@
       <w:r>
         <w:t>.</w:t>
       </w:r>
-      <w:bookmarkStart w:id="3" w:name="_GoBack"/>
-      <w:bookmarkEnd w:id="3"/>
       <w:proofErr w:type="gramEnd"/>
     </w:p>
     <w:sectPr>
-      <w:headerReference w:type="even" r:id="rId13"/>
-      <w:headerReference w:type="default" r:id="rId14"/>
-      <w:footerReference w:type="even" r:id="rId15"/>
-      <w:footerReference w:type="default" r:id="rId16"/>
-      <w:headerReference w:type="first" r:id="rId17"/>
-      <w:footerReference w:type="first" r:id="rId18"/>
+      <w:headerReference w:type="even" r:id="rId12"/>
+      <w:headerReference w:type="default" r:id="rId13"/>
+      <w:footerReference w:type="even" r:id="rId14"/>
+      <w:footerReference w:type="default" r:id="rId15"/>
+      <w:headerReference w:type="first" r:id="rId16"/>
+      <w:footerReference w:type="first" r:id="rId17"/>
       <w:pgSz w:w="10800" w:h="13320" w:code="64"/>
       <w:pgMar w:top="540" w:right="1080" w:bottom="540" w:left="1080" w:header="540" w:footer="547" w:gutter="0"/>
       <w:cols w:space="720"/>
@@ -2504,39 +2700,6 @@
     </w:sectPr>
   </w:body>
 </w:document>
-</file>
-
-<file path=word/comments.xml><?xml version="1.0" encoding="utf-8"?>
-<w:comments xmlns:wpc="http://schemas.microsoft.com/office/word/2010/wordprocessingCanvas" xmlns:cx="http://schemas.microsoft.com/office/drawing/2014/chartex" xmlns:cx1="http://schemas.microsoft.com/office/drawing/2015/9/8/chartex" xmlns:cx2="http://schemas.microsoft.com/office/drawing/2015/10/21/chartex" xmlns:cx3="http://schemas.microsoft.com/office/drawing/2016/5/9/chartex" xmlns:cx4="http://schemas.microsoft.com/office/drawing/2016/5/10/chartex" xmlns:cx5="http://schemas.microsoft.com/office/drawing/2016/5/11/chartex" xmlns:cx6="http://schemas.microsoft.com/office/drawing/2016/5/12/chartex" xmlns:cx7="http://schemas.microsoft.com/office/drawing/2016/5/13/chartex" xmlns:cx8="http://schemas.microsoft.com/office/drawing/2016/5/14/chartex" xmlns:mc="http://schemas.openxmlformats.org/markup-compatibility/2006" xmlns:aink="http://schemas.microsoft.com/office/drawing/2016/ink" xmlns:am3d="http://schemas.microsoft.com/office/drawing/2017/model3d" xmlns:o="urn:schemas-microsoft-com:office:office" xmlns:r="http://schemas.openxmlformats.org/officeDocument/2006/relationships" xmlns:m="http://schemas.openxmlformats.org/officeDocument/2006/math" xmlns:v="urn:schemas-microsoft-com:vml" xmlns:wp14="http://schemas.microsoft.com/office/word/2010/wordprocessingDrawing" xmlns:wp="http://schemas.openxmlformats.org/drawingml/2006/wordprocessingDrawing" xmlns:w10="urn:schemas-microsoft-com:office:word" xmlns:w="http://schemas.openxmlformats.org/wordprocessingml/2006/main" xmlns:w14="http://schemas.microsoft.com/office/word/2010/wordml" xmlns:w15="http://schemas.microsoft.com/office/word/2012/wordml" xmlns:w16cid="http://schemas.microsoft.com/office/word/2016/wordml/cid" xmlns:w16se="http://schemas.microsoft.com/office/word/2015/wordml/symex" xmlns:wpg="http://schemas.microsoft.com/office/word/2010/wordprocessingGroup" xmlns:wpi="http://schemas.microsoft.com/office/word/2010/wordprocessingInk" xmlns:wne="http://schemas.microsoft.com/office/word/2006/wordml" xmlns:wps="http://schemas.microsoft.com/office/word/2010/wordprocessingShape" mc:Ignorable="w14 w15 w16se w16cid wp14">
-  <w:comment w:id="0" w:author="Kelvin Sung" w:date="2021-04-22T10:05:00Z" w:initials="KS">
-    <w:p>
-      <w:pPr>
-        <w:pStyle w:val="CommentText"/>
-      </w:pPr>
-      <w:r>
-        <w:rPr>
-          <w:rStyle w:val="CommentReference"/>
-        </w:rPr>
-        <w:annotationRef/>
-      </w:r>
-      <w:r>
-        <w:t>Screen shot</w:t>
-      </w:r>
-    </w:p>
-  </w:comment>
-</w:comments>
-</file>
-
-<file path=word/commentsExtended.xml><?xml version="1.0" encoding="utf-8"?>
-<w15:commentsEx xmlns:wpc="http://schemas.microsoft.com/office/word/2010/wordprocessingCanvas" xmlns:cx="http://schemas.microsoft.com/office/drawing/2014/chartex" xmlns:cx1="http://schemas.microsoft.com/office/drawing/2015/9/8/chartex" xmlns:cx2="http://schemas.microsoft.com/office/drawing/2015/10/21/chartex" xmlns:cx3="http://schemas.microsoft.com/office/drawing/2016/5/9/chartex" xmlns:cx4="http://schemas.microsoft.com/office/drawing/2016/5/10/chartex" xmlns:cx5="http://schemas.microsoft.com/office/drawing/2016/5/11/chartex" xmlns:cx6="http://schemas.microsoft.com/office/drawing/2016/5/12/chartex" xmlns:cx7="http://schemas.microsoft.com/office/drawing/2016/5/13/chartex" xmlns:cx8="http://schemas.microsoft.com/office/drawing/2016/5/14/chartex" xmlns:mc="http://schemas.openxmlformats.org/markup-compatibility/2006" xmlns:aink="http://schemas.microsoft.com/office/drawing/2016/ink" xmlns:am3d="http://schemas.microsoft.com/office/drawing/2017/model3d" xmlns:o="urn:schemas-microsoft-com:office:office" xmlns:r="http://schemas.openxmlformats.org/officeDocument/2006/relationships" xmlns:m="http://schemas.openxmlformats.org/officeDocument/2006/math" xmlns:v="urn:schemas-microsoft-com:vml" xmlns:wp14="http://schemas.microsoft.com/office/word/2010/wordprocessingDrawing" xmlns:wp="http://schemas.openxmlformats.org/drawingml/2006/wordprocessingDrawing" xmlns:w10="urn:schemas-microsoft-com:office:word" xmlns:w="http://schemas.openxmlformats.org/wordprocessingml/2006/main" xmlns:w14="http://schemas.microsoft.com/office/word/2010/wordml" xmlns:w15="http://schemas.microsoft.com/office/word/2012/wordml" xmlns:w16cid="http://schemas.microsoft.com/office/word/2016/wordml/cid" xmlns:w16se="http://schemas.microsoft.com/office/word/2015/wordml/symex" xmlns:wpg="http://schemas.microsoft.com/office/word/2010/wordprocessingGroup" xmlns:wpi="http://schemas.microsoft.com/office/word/2010/wordprocessingInk" xmlns:wne="http://schemas.microsoft.com/office/word/2006/wordml" xmlns:wps="http://schemas.microsoft.com/office/word/2010/wordprocessingShape" mc:Ignorable="w14 w15 w16se w16cid wp14">
-  <w15:commentEx w15:paraId="56E79736" w15:done="0"/>
-</w15:commentsEx>
-</file>
-
-<file path=word/commentsIds.xml><?xml version="1.0" encoding="utf-8"?>
-<w16cid:commentsIds xmlns:wpc="http://schemas.microsoft.com/office/word/2010/wordprocessingCanvas" xmlns:cx="http://schemas.microsoft.com/office/drawing/2014/chartex" xmlns:cx1="http://schemas.microsoft.com/office/drawing/2015/9/8/chartex" xmlns:cx2="http://schemas.microsoft.com/office/drawing/2015/10/21/chartex" xmlns:cx3="http://schemas.microsoft.com/office/drawing/2016/5/9/chartex" xmlns:cx4="http://schemas.microsoft.com/office/drawing/2016/5/10/chartex" xmlns:cx5="http://schemas.microsoft.com/office/drawing/2016/5/11/chartex" xmlns:cx6="http://schemas.microsoft.com/office/drawing/2016/5/12/chartex" xmlns:cx7="http://schemas.microsoft.com/office/drawing/2016/5/13/chartex" xmlns:cx8="http://schemas.microsoft.com/office/drawing/2016/5/14/chartex" xmlns:mc="http://schemas.openxmlformats.org/markup-compatibility/2006" xmlns:aink="http://schemas.microsoft.com/office/drawing/2016/ink" xmlns:am3d="http://schemas.microsoft.com/office/drawing/2017/model3d" xmlns:o="urn:schemas-microsoft-com:office:office" xmlns:r="http://schemas.openxmlformats.org/officeDocument/2006/relationships" xmlns:m="http://schemas.openxmlformats.org/officeDocument/2006/math" xmlns:v="urn:schemas-microsoft-com:vml" xmlns:wp14="http://schemas.microsoft.com/office/word/2010/wordprocessingDrawing" xmlns:wp="http://schemas.openxmlformats.org/drawingml/2006/wordprocessingDrawing" xmlns:w10="urn:schemas-microsoft-com:office:word" xmlns:w="http://schemas.openxmlformats.org/wordprocessingml/2006/main" xmlns:w14="http://schemas.microsoft.com/office/word/2010/wordml" xmlns:w15="http://schemas.microsoft.com/office/word/2012/wordml" xmlns:w16cid="http://schemas.microsoft.com/office/word/2016/wordml/cid" xmlns:w16se="http://schemas.microsoft.com/office/word/2015/wordml/symex" xmlns:wpg="http://schemas.microsoft.com/office/word/2010/wordprocessingGroup" xmlns:wpi="http://schemas.microsoft.com/office/word/2010/wordprocessingInk" xmlns:wne="http://schemas.microsoft.com/office/word/2006/wordml" xmlns:wps="http://schemas.microsoft.com/office/word/2010/wordprocessingShape" mc:Ignorable="w14 w15 w16se w16cid wp14">
-  <w16cid:commentId w16cid:paraId="56E79736" w16cid:durableId="242BC8D4"/>
-</w16cid:commentsIds>
 </file>
 
 <file path=word/endnotes.xml><?xml version="1.0" encoding="utf-8"?>
@@ -2921,7 +3084,7 @@
         </mc:Choice>
         <mc:Fallback>
           <w:pict>
-            <v:roundrect w14:anchorId="0BDA5B09" id="AutoShape 1" o:spid="_x0000_s1026" style="position:absolute;margin-left:-163.4pt;margin-top:-171.35pt;width:596.4pt;height:301.3pt;z-index:-251657216;visibility:visible;mso-wrap-style:square;mso-width-percent:0;mso-height-percent:0;mso-wrap-distance-left:9pt;mso-wrap-distance-top:0;mso-wrap-distance-right:9pt;mso-wrap-distance-bottom:0;mso-position-horizontal:absolute;mso-position-horizontal-relative:text;mso-position-vertical:absolute;mso-position-vertical-relative:text;mso-width-percent:0;mso-height-percent:0;mso-width-relative:page;mso-height-relative:page;v-text-anchor:top" arcsize="10923f" o:gfxdata="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" filled="f" fillcolor="#d8d8d8"/>
+            <v:roundrect w14:anchorId="61BA916B" id="AutoShape 1" o:spid="_x0000_s1026" style="position:absolute;margin-left:-163.4pt;margin-top:-171.35pt;width:596.4pt;height:301.3pt;z-index:-251657216;visibility:visible;mso-wrap-style:square;mso-width-percent:0;mso-height-percent:0;mso-wrap-distance-left:9pt;mso-wrap-distance-top:0;mso-wrap-distance-right:9pt;mso-wrap-distance-bottom:0;mso-position-horizontal:absolute;mso-position-horizontal-relative:text;mso-position-vertical:absolute;mso-position-vertical-relative:text;mso-width-percent:0;mso-height-percent:0;mso-width-relative:page;mso-height-relative:page;v-text-anchor:top" arcsize="10923f" o:gfxdata="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" filled="f" fillcolor="#d8d8d8"/>
           </w:pict>
         </mc:Fallback>
       </mc:AlternateContent>
@@ -4173,14 +4336,6 @@
     </w:lvlOverride>
   </w:num>
 </w:numbering>
-</file>
-
-<file path=word/people.xml><?xml version="1.0" encoding="utf-8"?>
-<w15:people xmlns:wpc="http://schemas.microsoft.com/office/word/2010/wordprocessingCanvas" xmlns:cx="http://schemas.microsoft.com/office/drawing/2014/chartex" xmlns:cx1="http://schemas.microsoft.com/office/drawing/2015/9/8/chartex" xmlns:cx2="http://schemas.microsoft.com/office/drawing/2015/10/21/chartex" xmlns:cx3="http://schemas.microsoft.com/office/drawing/2016/5/9/chartex" xmlns:cx4="http://schemas.microsoft.com/office/drawing/2016/5/10/chartex" xmlns:cx5="http://schemas.microsoft.com/office/drawing/2016/5/11/chartex" xmlns:cx6="http://schemas.microsoft.com/office/drawing/2016/5/12/chartex" xmlns:cx7="http://schemas.microsoft.com/office/drawing/2016/5/13/chartex" xmlns:cx8="http://schemas.microsoft.com/office/drawing/2016/5/14/chartex" xmlns:mc="http://schemas.openxmlformats.org/markup-compatibility/2006" xmlns:aink="http://schemas.microsoft.com/office/drawing/2016/ink" xmlns:am3d="http://schemas.microsoft.com/office/drawing/2017/model3d" xmlns:o="urn:schemas-microsoft-com:office:office" xmlns:r="http://schemas.openxmlformats.org/officeDocument/2006/relationships" xmlns:m="http://schemas.openxmlformats.org/officeDocument/2006/math" xmlns:v="urn:schemas-microsoft-com:vml" xmlns:wp14="http://schemas.microsoft.com/office/word/2010/wordprocessingDrawing" xmlns:wp="http://schemas.openxmlformats.org/drawingml/2006/wordprocessingDrawing" xmlns:w10="urn:schemas-microsoft-com:office:word" xmlns:w="http://schemas.openxmlformats.org/wordprocessingml/2006/main" xmlns:w14="http://schemas.microsoft.com/office/word/2010/wordml" xmlns:w15="http://schemas.microsoft.com/office/word/2012/wordml" xmlns:w16cid="http://schemas.microsoft.com/office/word/2016/wordml/cid" xmlns:w16se="http://schemas.microsoft.com/office/word/2015/wordml/symex" xmlns:wpg="http://schemas.microsoft.com/office/word/2010/wordprocessingGroup" xmlns:wpi="http://schemas.microsoft.com/office/word/2010/wordprocessingInk" xmlns:wne="http://schemas.microsoft.com/office/word/2006/wordml" xmlns:wps="http://schemas.microsoft.com/office/word/2010/wordprocessingShape" mc:Ignorable="w14 w15 w16se w16cid wp14">
-  <w15:person w15:author="Kelvin Sung">
-    <w15:presenceInfo w15:providerId="None" w15:userId="Kelvin Sung"/>
-  </w15:person>
-</w15:people>
 </file>
 
 <file path=word/styles.xml><?xml version="1.0" encoding="utf-8"?>

--- a/Word/1.PassOne-KelvinToReview/chap9/Chapter9_4.docx
+++ b/Word/1.PassOne-KelvinToReview/chap9/Chapter9_4.docx
@@ -79,7 +79,33 @@
         <w:rPr>
           <w:b/>
         </w:rPr>
-        <w:t>Step B</w:t>
+        <w:t xml:space="preserve">Step </w:t>
+      </w:r>
+      <w:r>
+        <w:rPr>
+          <w:b/>
+        </w:rPr>
+        <w:t>B</w:t>
+      </w:r>
+      <w:r>
+        <w:t>: If the circle center is inside the rectangle: collision is detected.</w:t>
+      </w:r>
+    </w:p>
+    <w:p>
+      <w:pPr>
+        <w:pStyle w:val="Bullet"/>
+      </w:pPr>
+      <w:r>
+        <w:rPr>
+          <w:b/>
+        </w:rPr>
+        <w:t xml:space="preserve">Step </w:t>
+      </w:r>
+      <w:r>
+        <w:rPr>
+          <w:b/>
+        </w:rPr>
+        <w:t>C</w:t>
       </w:r>
       <w:r>
         <w:t>: If circle center is outside</w:t>
@@ -93,7 +119,19 @@
         <w:rPr>
           <w:b/>
         </w:rPr>
-        <w:t>Step B1</w:t>
+        <w:t xml:space="preserve">Step </w:t>
+      </w:r>
+      <w:r>
+        <w:rPr>
+          <w:b/>
+        </w:rPr>
+        <w:t>C</w:t>
+      </w:r>
+      <w:r>
+        <w:rPr>
+          <w:b/>
+        </w:rPr>
+        <w:t>1</w:t>
       </w:r>
       <w:r>
         <w:t>: If in Region R1: distance between the circle center and left/top vertex from the Edge determines if collision has occurred.</w:t>
@@ -107,7 +145,19 @@
         <w:rPr>
           <w:b/>
         </w:rPr>
-        <w:t>Step B2</w:t>
+        <w:t xml:space="preserve">Step </w:t>
+      </w:r>
+      <w:r>
+        <w:rPr>
+          <w:b/>
+        </w:rPr>
+        <w:t>C</w:t>
+      </w:r>
+      <w:r>
+        <w:rPr>
+          <w:b/>
+        </w:rPr>
+        <w:t>2</w:t>
       </w:r>
       <w:r>
         <w:t>: If in Region R2: distance between the circle center and right/bottom vertex from the Edge determines if collision has occurred.</w:t>
@@ -121,24 +171,22 @@
         <w:rPr>
           <w:b/>
         </w:rPr>
-        <w:t>Step B3</w:t>
+        <w:t xml:space="preserve">Step </w:t>
+      </w:r>
+      <w:r>
+        <w:rPr>
+          <w:b/>
+        </w:rPr>
+        <w:t>C</w:t>
+      </w:r>
+      <w:r>
+        <w:rPr>
+          <w:b/>
+        </w:rPr>
+        <w:t>3</w:t>
       </w:r>
       <w:r>
         <w:t>: If in Region R3: perpendicular distance between the center and the Edge determines if collision has occurred.</w:t>
-      </w:r>
-    </w:p>
-    <w:p>
-      <w:pPr>
-        <w:pStyle w:val="Bullet"/>
-      </w:pPr>
-      <w:r>
-        <w:rPr>
-          <w:b/>
-        </w:rPr>
-        <w:t>Step C</w:t>
-      </w:r>
-      <w:r>
-        <w:t>: If the circle center is inside the rectangle: collision is detected.</w:t>
       </w:r>
     </w:p>
     <w:p>
@@ -239,18 +287,10 @@
         <w:pStyle w:val="BodyTextFirst"/>
       </w:pPr>
       <w:r>
-        <w:t xml:space="preserve">This project guides you in implementing the described rectangle-circle collision detection algorithm with detailed discussions for each of the </w:t>
-      </w:r>
-      <w:proofErr w:type="gramStart"/>
-      <w:r>
-        <w:t>steps.</w:t>
-      </w:r>
-      <w:r>
-        <w:t>.</w:t>
-      </w:r>
-      <w:proofErr w:type="gramEnd"/>
-      <w:r>
-        <w:t xml:space="preserve"> You can see an example of this project running in Figure 9-</w:t>
+        <w:t>This project guides you in implementing the described rectangle-circle collision detection algorithm</w:t>
+      </w:r>
+      <w:r>
+        <w:t>. You can see an example of this project running in Figure 9-</w:t>
       </w:r>
       <w:r>
         <w:t>16</w:t>
@@ -371,8 +411,6 @@
           </wp:inline>
         </w:drawing>
       </w:r>
-      <w:bookmarkStart w:id="0" w:name="_GoBack"/>
-      <w:bookmarkEnd w:id="0"/>
     </w:p>
     <w:p>
       <w:pPr>
@@ -410,28 +448,24 @@
       <w:pPr>
         <w:pStyle w:val="BodyTextFirst"/>
       </w:pPr>
-      <w:bookmarkStart w:id="1" w:name="OLE_LINK1"/>
-      <w:bookmarkStart w:id="2" w:name="OLE_LINK2"/>
-      <w:r>
-        <w:t>The controls of the project are as follows, for both scenes:</w:t>
+      <w:r>
+        <w:t xml:space="preserve">The controls of the project are </w:t>
+      </w:r>
+      <w:r>
+        <w:t>identical to the previous project</w:t>
+      </w:r>
+      <w:r>
+        <w:t>:</w:t>
       </w:r>
     </w:p>
     <w:p>
       <w:pPr>
         <w:pStyle w:val="Bullet"/>
-      </w:pPr>
-      <w:r>
         <w:rPr>
           <w:rStyle w:val="Strong"/>
           <w:b w:val="0"/>
           <w:bCs w:val="0"/>
         </w:rPr>
-        <w:t>This and that</w:t>
-      </w:r>
-    </w:p>
-    <w:p>
-      <w:pPr>
-        <w:pStyle w:val="Bullet"/>
       </w:pPr>
       <w:r>
         <w:rPr>
@@ -439,10 +473,163 @@
           <w:b w:val="0"/>
           <w:bCs w:val="0"/>
         </w:rPr>
-        <w:t>This and that</w:t>
-      </w:r>
-      <w:r>
-        <w:t>.</w:t>
+        <w:t>Behavior control:</w:t>
+      </w:r>
+    </w:p>
+    <w:p>
+      <w:pPr>
+        <w:pStyle w:val="BulletSubList"/>
+      </w:pPr>
+      <w:r>
+        <w:t>G key: Randomly create a new rigid circle or rectangle</w:t>
+      </w:r>
+    </w:p>
+    <w:p>
+      <w:pPr>
+        <w:pStyle w:val="Bullet"/>
+        <w:rPr>
+          <w:rStyle w:val="Strong"/>
+          <w:b w:val="0"/>
+          <w:bCs w:val="0"/>
+        </w:rPr>
+      </w:pPr>
+      <w:r>
+        <w:rPr>
+          <w:rStyle w:val="Strong"/>
+          <w:b w:val="0"/>
+          <w:bCs w:val="0"/>
+        </w:rPr>
+        <w:t>Draw control</w:t>
+      </w:r>
+    </w:p>
+    <w:p>
+      <w:pPr>
+        <w:pStyle w:val="BulletSubList"/>
+      </w:pPr>
+      <w:r>
+        <w:t>C key: T</w:t>
+      </w:r>
+      <w:r>
+        <w:t xml:space="preserve">oggle the drawing of all </w:t>
+      </w:r>
+      <w:proofErr w:type="spellStart"/>
+      <w:r>
+        <w:rPr>
+          <w:rStyle w:val="CodeInline"/>
+        </w:rPr>
+        <w:t>CollisionInfo</w:t>
+      </w:r>
+      <w:proofErr w:type="spellEnd"/>
+    </w:p>
+    <w:p>
+      <w:pPr>
+        <w:pStyle w:val="BulletSubList"/>
+      </w:pPr>
+      <w:r>
+        <w:t>T key: Toggle textures on all objects</w:t>
+      </w:r>
+    </w:p>
+    <w:p>
+      <w:pPr>
+        <w:pStyle w:val="BulletSubList"/>
+      </w:pPr>
+      <w:r>
+        <w:t xml:space="preserve">R key: Toggle the drawing of </w:t>
+      </w:r>
+      <w:proofErr w:type="spellStart"/>
+      <w:r>
+        <w:rPr>
+          <w:rStyle w:val="CodeInline"/>
+        </w:rPr>
+        <w:t>RigidShape</w:t>
+      </w:r>
+      <w:proofErr w:type="spellEnd"/>
+    </w:p>
+    <w:p>
+      <w:pPr>
+        <w:pStyle w:val="BulletSubList"/>
+      </w:pPr>
+      <w:r>
+        <w:t xml:space="preserve">B key: Toggle the drawing of the bound on each </w:t>
+      </w:r>
+      <w:proofErr w:type="spellStart"/>
+      <w:r>
+        <w:rPr>
+          <w:rStyle w:val="CodeInline"/>
+        </w:rPr>
+        <w:t>RigidShape</w:t>
+      </w:r>
+      <w:proofErr w:type="spellEnd"/>
+    </w:p>
+    <w:p>
+      <w:pPr>
+        <w:pStyle w:val="Bullet"/>
+        <w:rPr>
+          <w:rStyle w:val="Strong"/>
+          <w:b w:val="0"/>
+          <w:bCs w:val="0"/>
+        </w:rPr>
+      </w:pPr>
+      <w:r>
+        <w:rPr>
+          <w:rStyle w:val="Strong"/>
+          <w:b w:val="0"/>
+          <w:bCs w:val="0"/>
+        </w:rPr>
+        <w:t>Object control:</w:t>
+      </w:r>
+    </w:p>
+    <w:p>
+      <w:pPr>
+        <w:pStyle w:val="BulletSubList"/>
+      </w:pPr>
+      <w:r>
+        <w:lastRenderedPageBreak/>
+        <w:t>Left/right-arrow key: Sequence through and select an object</w:t>
+      </w:r>
+    </w:p>
+    <w:p>
+      <w:pPr>
+        <w:pStyle w:val="BulletSubList"/>
+      </w:pPr>
+      <w:r>
+        <w:t>WASD keys: Move the selected object</w:t>
+      </w:r>
+    </w:p>
+    <w:p>
+      <w:pPr>
+        <w:pStyle w:val="BulletSubList"/>
+      </w:pPr>
+      <w:r>
+        <w:t>Z/X key: Rotate the selected object</w:t>
+      </w:r>
+    </w:p>
+    <w:p>
+      <w:pPr>
+        <w:pStyle w:val="BulletSubList"/>
+      </w:pPr>
+      <w:r>
+        <w:t xml:space="preserve">Y/U key: Increase/decrease </w:t>
+      </w:r>
+      <w:proofErr w:type="spellStart"/>
+      <w:r>
+        <w:rPr>
+          <w:rStyle w:val="CodeInline"/>
+        </w:rPr>
+        <w:t>RigidShape</w:t>
+      </w:r>
+      <w:proofErr w:type="spellEnd"/>
+      <w:r>
+        <w:t xml:space="preserve"> size of the selected object, this does not change the size of corresponding </w:t>
+      </w:r>
+      <w:r>
+        <w:rPr>
+          <w:rStyle w:val="CodeInline"/>
+        </w:rPr>
+        <w:t>Renderable</w:t>
+      </w:r>
+      <w:r>
+        <w:t xml:space="preserve"> object</w:t>
       </w:r>
     </w:p>
     <w:p>
@@ -456,99 +643,95 @@
         <w:t>:</w:t>
       </w:r>
     </w:p>
-    <w:bookmarkEnd w:id="1"/>
-    <w:bookmarkEnd w:id="2"/>
     <w:p>
       <w:pPr>
         <w:pStyle w:val="Bullet"/>
       </w:pPr>
       <w:r>
+        <w:t xml:space="preserve">To understand and implement the rectangle circle collision detection algorithm. </w:t>
+      </w:r>
+    </w:p>
+    <w:p>
+      <w:pPr>
+        <w:pStyle w:val="Bullet"/>
+      </w:pPr>
+      <w:r>
         <w:t xml:space="preserve">To </w:t>
       </w:r>
+      <w:r>
+        <w:t xml:space="preserve">complete the </w:t>
+      </w:r>
+      <w:r>
+        <w:t>narrow phase collision detection implementation</w:t>
+      </w:r>
+      <w:r>
+        <w:t xml:space="preserve"> for circle and rectangle shapes.</w:t>
+      </w:r>
+    </w:p>
+    <w:p>
+      <w:pPr>
+        <w:pStyle w:val="Heading3"/>
+      </w:pPr>
+      <w:r>
+        <w:t>Modify Rectangle Collision</w:t>
+      </w:r>
+    </w:p>
+    <w:p>
+      <w:pPr>
+        <w:pStyle w:val="BodyTextFirst"/>
+      </w:pPr>
+      <w:r>
+        <w:t>Once again, w</w:t>
+      </w:r>
+      <w:r>
+        <w:t>ith the completed collision detection infrastructure the only modification required is to append the new functionality</w:t>
+      </w:r>
+      <w:r>
+        <w:t xml:space="preserve">. </w:t>
+      </w:r>
+      <w:r>
+        <w:t xml:space="preserve">This will be </w:t>
+      </w:r>
+      <w:r>
+        <w:t>implement</w:t>
+      </w:r>
+      <w:r>
+        <w:t>ed</w:t>
+      </w:r>
+      <w:r>
+        <w:t xml:space="preserve"> in the</w:t>
+      </w:r>
+      <w:r>
+        <w:t xml:space="preserve"> </w:t>
+      </w:r>
       <w:proofErr w:type="spellStart"/>
       <w:r>
-        <w:t>To</w:t>
+        <w:rPr>
+          <w:rStyle w:val="CodeInline"/>
+        </w:rPr>
+        <w:t>RigidRectangle</w:t>
       </w:r>
       <w:proofErr w:type="spellEnd"/>
       <w:r>
-        <w:t xml:space="preserve"> understand and implement the rectangle circle collision detection algorithm. </w:t>
-      </w:r>
-    </w:p>
-    <w:p>
-      <w:pPr>
-        <w:pStyle w:val="BodyTextFirst"/>
-        <w:rPr>
-          <w:rStyle w:val="BodyTextFirstChar"/>
-        </w:rPr>
-      </w:pPr>
-      <w:r>
-        <w:rPr>
-          <w:rStyle w:val="BodyTextFirstChar"/>
-        </w:rPr>
-        <w:t>You can find the following external resource files in the</w:t>
-      </w:r>
-      <w:r>
-        <w:t xml:space="preserve"> </w:t>
-      </w:r>
-      <w:r>
-        <w:rPr>
-          <w:rStyle w:val="CodeInline"/>
-        </w:rPr>
-        <w:t>assets</w:t>
-      </w:r>
-      <w:r>
-        <w:t xml:space="preserve"> </w:t>
-      </w:r>
-      <w:r>
-        <w:rPr>
-          <w:rStyle w:val="BodyTextFirstChar"/>
-        </w:rPr>
-        <w:t xml:space="preserve">folder: </w:t>
-      </w:r>
-      <w:r>
-        <w:rPr>
-          <w:rStyle w:val="BodyTextFirstChar"/>
-        </w:rPr>
-        <w:t xml:space="preserve">this file and </w:t>
-      </w:r>
-      <w:proofErr w:type="spellStart"/>
-      <w:r>
-        <w:rPr>
-          <w:rStyle w:val="BodyTextFirstChar"/>
-        </w:rPr>
-        <w:t>tht</w:t>
-      </w:r>
-      <w:proofErr w:type="spellEnd"/>
-      <w:r>
-        <w:rPr>
-          <w:rStyle w:val="BodyTextFirstChar"/>
-        </w:rPr>
-        <w:t xml:space="preserve"> file (no changes)</w:t>
-      </w:r>
-    </w:p>
-    <w:p>
-      <w:pPr>
-        <w:pStyle w:val="Heading3"/>
-      </w:pPr>
-      <w:r>
-        <w:t>Modify Rectangle Collision</w:t>
-      </w:r>
-    </w:p>
-    <w:p>
-      <w:pPr>
-        <w:pStyle w:val="BodyTextFirst"/>
-      </w:pPr>
-      <w:r>
-        <w:t xml:space="preserve">You are going to implement the described algorithm in the </w:t>
-      </w:r>
-      <w:r>
-        <w:rPr>
-          <w:rFonts w:ascii="Roboto Mono" w:eastAsia="Roboto Mono" w:hAnsi="Roboto Mono" w:cs="Roboto Mono"/>
-        </w:rPr>
-        <w:t>Rectangle_collision.js</w:t>
-      </w:r>
-      <w:r>
-        <w:t xml:space="preserve"> file.</w:t>
+        <w:t xml:space="preserve"> class. </w:t>
+      </w:r>
+      <w:r>
+        <w:t>For readability of th</w:t>
+      </w:r>
+      <w:r>
+        <w:t>e</w:t>
+      </w:r>
+      <w:r>
+        <w:t xml:space="preserve"> rather involved algorithm, a new source code file, </w:t>
+      </w:r>
+      <w:r>
+        <w:rPr>
+          <w:rStyle w:val="CodeInline"/>
+        </w:rPr>
+        <w:t>rigid_rectangle_circle_collision.js</w:t>
+      </w:r>
+      <w:r>
+        <w:t>, will be created for implementation.</w:t>
       </w:r>
     </w:p>
     <w:p>
@@ -559,32 +742,85 @@
           <w:numId w:val="13"/>
         </w:numPr>
       </w:pPr>
-      <w:r>
-        <w:lastRenderedPageBreak/>
-        <w:t xml:space="preserve">Edit the </w:t>
-      </w:r>
-      <w:r>
-        <w:rPr>
-          <w:rStyle w:val="CodeInline"/>
-        </w:rPr>
-        <w:t>Rectangle_collision.js</w:t>
-      </w:r>
-      <w:r>
-        <w:t xml:space="preserve"> file in the </w:t>
-      </w:r>
       <w:proofErr w:type="spellStart"/>
-      <w:r>
-        <w:rPr>
-          <w:rStyle w:val="CodeInline"/>
-        </w:rPr>
-        <w:t>RigidBody</w:t>
+      <w:proofErr w:type="gramStart"/>
+      <w:r>
+        <w:t>Now,u</w:t>
+      </w:r>
+      <w:r>
+        <w:t>pdate</w:t>
       </w:r>
       <w:proofErr w:type="spellEnd"/>
-      <w:r>
-        <w:t xml:space="preserve"> </w:t>
-      </w:r>
-      <w:r>
-        <w:t>folder.</w:t>
+      <w:proofErr w:type="gramEnd"/>
+      <w:r>
+        <w:t xml:space="preserve"> the </w:t>
+      </w:r>
+      <w:proofErr w:type="spellStart"/>
+      <w:r>
+        <w:rPr>
+          <w:rStyle w:val="CodeInline"/>
+        </w:rPr>
+        <w:t>Rigid</w:t>
+      </w:r>
+      <w:r>
+        <w:rPr>
+          <w:rStyle w:val="CodeInline"/>
+        </w:rPr>
+        <w:t>Rectangle</w:t>
+      </w:r>
+      <w:proofErr w:type="spellEnd"/>
+      <w:r>
+        <w:t xml:space="preserve"> access file to import from the latest source code file. In the </w:t>
+      </w:r>
+      <w:proofErr w:type="spellStart"/>
+      <w:r>
+        <w:rPr>
+          <w:rStyle w:val="CodeInline"/>
+        </w:rPr>
+        <w:t>src</w:t>
+      </w:r>
+      <w:proofErr w:type="spellEnd"/>
+      <w:r>
+        <w:rPr>
+          <w:rStyle w:val="CodeInline"/>
+        </w:rPr>
+        <w:t>/engine/</w:t>
+      </w:r>
+      <w:proofErr w:type="spellStart"/>
+      <w:r>
+        <w:rPr>
+          <w:rStyle w:val="CodeInline"/>
+        </w:rPr>
+        <w:t>rigid_shapes</w:t>
+      </w:r>
+      <w:proofErr w:type="spellEnd"/>
+      <w:r>
+        <w:t xml:space="preserve"> folder, edit </w:t>
+      </w:r>
+      <w:r>
+        <w:rPr>
+          <w:rStyle w:val="CodeInline"/>
+        </w:rPr>
+        <w:t>rigid_rectangle.js</w:t>
+      </w:r>
+      <w:r>
+        <w:t xml:space="preserve"> to replace the import to be from the latest source code file.</w:t>
+      </w:r>
+    </w:p>
+    <w:p>
+      <w:pPr>
+        <w:pStyle w:val="Code"/>
+      </w:pPr>
+      <w:r>
+        <w:t>import RigidRectangle from "./rigid_rectangle_circle_collision.js";</w:t>
+      </w:r>
+    </w:p>
+    <w:p>
+      <w:pPr>
+        <w:pStyle w:val="Code"/>
+      </w:pPr>
+      <w:r>
+        <w:t>export default RigidRectangle;</w:t>
       </w:r>
     </w:p>
     <w:p>
@@ -596,286 +832,48 @@
         </w:numPr>
       </w:pPr>
       <w:r>
-        <w:t xml:space="preserve">Create a new function, </w:t>
-      </w:r>
-      <w:proofErr w:type="spellStart"/>
-      <w:r>
-        <w:rPr>
-          <w:rStyle w:val="CodeInline"/>
-        </w:rPr>
-        <w:t>collidedRectCirc</w:t>
-      </w:r>
-      <w:proofErr w:type="spellEnd"/>
-      <w:r>
-        <w:t>, to detect the collision between a rectangle and a circle. Accordingly, there will be five major steps in this function. The following listing collapsed all of the steps with detailed to be filled-in in the rest of this section.</w:t>
-      </w:r>
-    </w:p>
-    <w:p>
-      <w:pPr>
-        <w:pStyle w:val="Code"/>
-        <w:ind w:left="576"/>
-        <w:rPr>
-          <w:rStyle w:val="CodeInline"/>
-          <w:noProof w:val="0"/>
-        </w:rPr>
-      </w:pPr>
-      <w:r>
-        <w:t>Rectangle.prototype.collidedRectCirc = function (otherCir, collisionInfo) {</w:t>
-      </w:r>
-    </w:p>
-    <w:p>
-      <w:pPr>
-        <w:pStyle w:val="Code"/>
-        <w:ind w:left="576"/>
-        <w:rPr>
-          <w:rStyle w:val="CodeInline"/>
-          <w:noProof w:val="0"/>
-        </w:rPr>
-      </w:pPr>
-      <w:r>
-        <w:rPr>
-          <w:rStyle w:val="CodeInline"/>
-        </w:rPr>
-        <w:t xml:space="preserve">    </w:t>
-      </w:r>
-      <w:r>
-        <w:rPr>
-          <w:rStyle w:val="CodeInline"/>
-        </w:rPr>
-        <w:t xml:space="preserve">// </w:t>
-      </w:r>
-      <w:r>
-        <w:rPr>
-          <w:rStyle w:val="CodeInline"/>
-          <w:b/>
-        </w:rPr>
-        <w:t>Step A</w:t>
-      </w:r>
-      <w:r>
-        <w:rPr>
-          <w:rStyle w:val="CodeInline"/>
-        </w:rPr>
-        <w:t>: Compute the nearest edge</w:t>
-      </w:r>
-    </w:p>
-    <w:p>
-      <w:pPr>
-        <w:pStyle w:val="Code"/>
-        <w:ind w:left="576"/>
-        <w:rPr>
-          <w:rStyle w:val="CodeInline"/>
-          <w:noProof w:val="0"/>
-        </w:rPr>
-      </w:pPr>
-      <w:r>
-        <w:rPr>
-          <w:rStyle w:val="CodeInline"/>
-        </w:rPr>
-        <w:t xml:space="preserve">    </w:t>
-      </w:r>
-      <w:r>
-        <w:rPr>
-          <w:rStyle w:val="CodeInline"/>
-        </w:rPr>
-        <w:t>if (!inside) {</w:t>
-      </w:r>
-    </w:p>
-    <w:p>
-      <w:pPr>
-        <w:pStyle w:val="Code"/>
-        <w:ind w:left="576"/>
-        <w:rPr>
-          <w:rStyle w:val="CodeInline"/>
-          <w:noProof w:val="0"/>
-        </w:rPr>
-      </w:pPr>
-      <w:r>
-        <w:rPr>
-          <w:rStyle w:val="CodeInline"/>
-        </w:rPr>
-        <w:t xml:space="preserve">        </w:t>
-      </w:r>
-      <w:r>
-        <w:rPr>
-          <w:rStyle w:val="CodeInline"/>
-        </w:rPr>
-        <w:t xml:space="preserve">// </w:t>
-      </w:r>
-      <w:r>
-        <w:rPr>
-          <w:rStyle w:val="CodeInline"/>
-          <w:b/>
-        </w:rPr>
-        <w:t>Step B1</w:t>
-      </w:r>
-      <w:r>
-        <w:rPr>
-          <w:rStyle w:val="CodeInline"/>
-        </w:rPr>
-        <w:t>: If center is in Region R1</w:t>
-      </w:r>
-    </w:p>
-    <w:p>
-      <w:pPr>
-        <w:pStyle w:val="Code"/>
-        <w:ind w:left="576"/>
-        <w:rPr>
-          <w:rStyle w:val="CodeInline"/>
-          <w:noProof w:val="0"/>
-        </w:rPr>
-      </w:pPr>
-      <w:r>
-        <w:rPr>
-          <w:rStyle w:val="CodeInline"/>
-        </w:rPr>
-        <w:t xml:space="preserve">        </w:t>
-      </w:r>
-      <w:r>
-        <w:rPr>
-          <w:rStyle w:val="CodeInline"/>
-        </w:rPr>
-        <w:t xml:space="preserve">// </w:t>
-      </w:r>
-      <w:r>
-        <w:rPr>
-          <w:rStyle w:val="CodeInline"/>
-          <w:b/>
-        </w:rPr>
-        <w:t>Step B2</w:t>
-      </w:r>
-      <w:r>
-        <w:rPr>
-          <w:rStyle w:val="CodeInline"/>
-        </w:rPr>
-        <w:t>: If center is in Region R2</w:t>
-      </w:r>
-    </w:p>
-    <w:p>
-      <w:pPr>
-        <w:pStyle w:val="Code"/>
-        <w:ind w:left="576"/>
-        <w:rPr>
-          <w:rStyle w:val="CodeInline"/>
-          <w:noProof w:val="0"/>
-        </w:rPr>
-      </w:pPr>
-      <w:r>
-        <w:rPr>
-          <w:rStyle w:val="CodeInline"/>
-        </w:rPr>
-        <w:t xml:space="preserve">        </w:t>
-      </w:r>
-      <w:r>
-        <w:rPr>
-          <w:rStyle w:val="CodeInline"/>
-        </w:rPr>
-        <w:t xml:space="preserve">// </w:t>
-      </w:r>
-      <w:r>
-        <w:rPr>
-          <w:rStyle w:val="CodeInline"/>
-          <w:b/>
-        </w:rPr>
-        <w:t>Step B3</w:t>
-      </w:r>
-      <w:r>
-        <w:rPr>
-          <w:rStyle w:val="CodeInline"/>
-        </w:rPr>
-        <w:t>: If center is in Region R3</w:t>
-      </w:r>
-    </w:p>
-    <w:p>
-      <w:pPr>
-        <w:pStyle w:val="Code"/>
-        <w:ind w:left="576"/>
-        <w:rPr>
-          <w:rStyle w:val="CodeInline"/>
-          <w:noProof w:val="0"/>
-        </w:rPr>
-      </w:pPr>
-      <w:r>
-        <w:rPr>
-          <w:rStyle w:val="CodeInline"/>
-        </w:rPr>
-        <w:t xml:space="preserve">    </w:t>
-      </w:r>
-      <w:r>
-        <w:rPr>
-          <w:rStyle w:val="CodeInline"/>
-        </w:rPr>
-        <w:t>} else {</w:t>
-      </w:r>
-    </w:p>
-    <w:p>
-      <w:pPr>
-        <w:pStyle w:val="Code"/>
-        <w:ind w:left="576"/>
-        <w:rPr>
-          <w:rStyle w:val="CodeInline"/>
-          <w:noProof w:val="0"/>
-        </w:rPr>
-      </w:pPr>
-      <w:r>
-        <w:rPr>
-          <w:rStyle w:val="CodeInline"/>
-        </w:rPr>
-        <w:t xml:space="preserve">        </w:t>
-      </w:r>
-      <w:r>
-        <w:rPr>
-          <w:rStyle w:val="CodeInline"/>
-        </w:rPr>
-        <w:t xml:space="preserve">// </w:t>
-      </w:r>
-      <w:r>
-        <w:rPr>
-          <w:rStyle w:val="CodeInline"/>
-          <w:b/>
-        </w:rPr>
-        <w:t>Step C</w:t>
-      </w:r>
-      <w:r>
-        <w:rPr>
-          <w:rStyle w:val="CodeInline"/>
-        </w:rPr>
-        <w:t>: If center is inside</w:t>
-      </w:r>
-    </w:p>
-    <w:p>
-      <w:pPr>
-        <w:pStyle w:val="Code"/>
-        <w:ind w:left="576"/>
-      </w:pPr>
-      <w:r>
-        <w:rPr>
-          <w:rStyle w:val="CodeInline"/>
-        </w:rPr>
-        <w:t xml:space="preserve">    </w:t>
-      </w:r>
-      <w:r>
-        <w:rPr>
-          <w:rStyle w:val="CodeInline"/>
-        </w:rPr>
-        <w:t>}</w:t>
-      </w:r>
-    </w:p>
-    <w:p>
-      <w:pPr>
-        <w:pStyle w:val="Code"/>
-        <w:ind w:left="576"/>
-      </w:pPr>
-      <w:r>
-        <w:t xml:space="preserve">    return true;</w:t>
-      </w:r>
-    </w:p>
-    <w:p>
-      <w:pPr>
-        <w:pStyle w:val="Code"/>
-        <w:ind w:left="576"/>
-      </w:pPr>
-      <w:r>
-        <w:t>};</w:t>
+        <w:t>I</w:t>
+      </w:r>
+      <w:r>
+        <w:t xml:space="preserve">n the same folder, create the </w:t>
+      </w:r>
+      <w:r>
+        <w:rPr>
+          <w:rStyle w:val="CodeInline"/>
+        </w:rPr>
+        <w:t>rigid_rectangle_circle_collision.js</w:t>
+      </w:r>
+      <w:r>
+        <w:t xml:space="preserve"> f</w:t>
+      </w:r>
+      <w:r>
+        <w:t xml:space="preserve">ile </w:t>
+      </w:r>
+      <w:r>
+        <w:t xml:space="preserve">to import from </w:t>
+      </w:r>
+      <w:r>
+        <w:rPr>
+          <w:rStyle w:val="CodeInline"/>
+        </w:rPr>
+        <w:t>rigid_rectangle_collision.js</w:t>
+      </w:r>
+      <w:r>
+        <w:t xml:space="preserve"> such that new collision function can be appended to the class.</w:t>
+      </w:r>
+    </w:p>
+    <w:p>
+      <w:pPr>
+        <w:pStyle w:val="Code"/>
+        <w:rPr>
+          <w:rStyle w:val="CodeInline"/>
+        </w:rPr>
+      </w:pPr>
+      <w:r>
+        <w:rPr>
+          <w:rStyle w:val="CodeInline"/>
+        </w:rPr>
+        <w:t>import RigidRectangle from "./rigid_rectangle_collision.js";</w:t>
       </w:r>
     </w:p>
     <w:p>
@@ -887,6 +885,496 @@
         </w:numPr>
       </w:pPr>
       <w:r>
+        <w:t xml:space="preserve">Define a new function, </w:t>
+      </w:r>
+      <w:proofErr w:type="spellStart"/>
+      <w:proofErr w:type="gramStart"/>
+      <w:r>
+        <w:rPr>
+          <w:rStyle w:val="CodeInline"/>
+        </w:rPr>
+        <w:t>checkCircRecVertex</w:t>
+      </w:r>
+      <w:proofErr w:type="spellEnd"/>
+      <w:r>
+        <w:rPr>
+          <w:rStyle w:val="CodeInline"/>
+        </w:rPr>
+        <w:t>(</w:t>
+      </w:r>
+      <w:proofErr w:type="gramEnd"/>
+      <w:r>
+        <w:rPr>
+          <w:rStyle w:val="CodeInline"/>
+        </w:rPr>
+        <w:t>)</w:t>
+      </w:r>
+      <w:r>
+        <w:t xml:space="preserve"> to receive a vertex position, </w:t>
+      </w:r>
+      <w:r>
+        <w:rPr>
+          <w:rStyle w:val="CodeInline"/>
+        </w:rPr>
+        <w:t>v</w:t>
+      </w:r>
+      <w:r>
+        <w:t xml:space="preserve">, a circle at </w:t>
+      </w:r>
+      <w:proofErr w:type="spellStart"/>
+      <w:r>
+        <w:rPr>
+          <w:rStyle w:val="CodeInline"/>
+        </w:rPr>
+        <w:t>cir</w:t>
+      </w:r>
+      <w:r>
+        <w:rPr>
+          <w:rStyle w:val="CodeInline"/>
+        </w:rPr>
+        <w:t>Center</w:t>
+      </w:r>
+      <w:proofErr w:type="spellEnd"/>
+      <w:r>
+        <w:t xml:space="preserve"> with radius </w:t>
+      </w:r>
+      <w:r>
+        <w:rPr>
+          <w:rStyle w:val="CodeInline"/>
+        </w:rPr>
+        <w:t>r</w:t>
+      </w:r>
+      <w:r>
+        <w:t xml:space="preserve">, and collision information, </w:t>
+      </w:r>
+      <w:r>
+        <w:rPr>
+          <w:rStyle w:val="CodeInline"/>
+        </w:rPr>
+        <w:t>info</w:t>
+      </w:r>
+      <w:r>
+        <w:t xml:space="preserve">. This function is called when </w:t>
+      </w:r>
+      <w:proofErr w:type="spellStart"/>
+      <w:r>
+        <w:rPr>
+          <w:rStyle w:val="CodeInline"/>
+        </w:rPr>
+        <w:t>cirCenter</w:t>
+      </w:r>
+      <w:proofErr w:type="spellEnd"/>
+      <w:r>
+        <w:t xml:space="preserve"> is located in regions R1 or R2. The function determines if the center is within </w:t>
+      </w:r>
+      <w:r>
+        <w:rPr>
+          <w:rStyle w:val="CodeInline"/>
+        </w:rPr>
+        <w:t>r</w:t>
+      </w:r>
+      <w:r>
+        <w:t xml:space="preserve"> distant from </w:t>
+      </w:r>
+      <w:r>
+        <w:rPr>
+          <w:rStyle w:val="CodeInline"/>
+        </w:rPr>
+        <w:t>v</w:t>
+      </w:r>
+      <w:r>
+        <w:t>, and if so, returns the proper collision information.</w:t>
+      </w:r>
+    </w:p>
+    <w:p>
+      <w:pPr>
+        <w:pStyle w:val="Code"/>
+      </w:pPr>
+      <w:r>
+        <w:t>RigidRectangle.prototype.checkCircRecVertex = function(v, cirCenter, r, info) {</w:t>
+      </w:r>
+    </w:p>
+    <w:p>
+      <w:pPr>
+        <w:pStyle w:val="Code"/>
+      </w:pPr>
+      <w:r>
+        <w:t xml:space="preserve">    //the center of circle is in corner region of mVertex[nearestEdge]</w:t>
+      </w:r>
+    </w:p>
+    <w:p>
+      <w:pPr>
+        <w:pStyle w:val="Code"/>
+      </w:pPr>
+      <w:r>
+        <w:t xml:space="preserve">    let dis = vec2.length(v);</w:t>
+      </w:r>
+    </w:p>
+    <w:p>
+      <w:pPr>
+        <w:pStyle w:val="Code"/>
+      </w:pPr>
+      <w:r>
+        <w:t xml:space="preserve">    //compare the distance with radius to decide collision</w:t>
+      </w:r>
+    </w:p>
+    <w:p>
+      <w:pPr>
+        <w:pStyle w:val="Code"/>
+      </w:pPr>
+      <w:r>
+        <w:t xml:space="preserve">    if (dis &gt; r)</w:t>
+      </w:r>
+    </w:p>
+    <w:p>
+      <w:pPr>
+        <w:pStyle w:val="Code"/>
+      </w:pPr>
+      <w:r>
+        <w:lastRenderedPageBreak/>
+        <w:t xml:space="preserve">        return false;</w:t>
+      </w:r>
+    </w:p>
+    <w:p>
+      <w:pPr>
+        <w:pStyle w:val="Code"/>
+      </w:pPr>
+      <w:r>
+        <w:t xml:space="preserve">    let radiusVec = [0, 0];</w:t>
+      </w:r>
+    </w:p>
+    <w:p>
+      <w:pPr>
+        <w:pStyle w:val="Code"/>
+      </w:pPr>
+      <w:r>
+        <w:t xml:space="preserve">    let ptAtCirc = [0, 0];</w:t>
+      </w:r>
+    </w:p>
+    <w:p>
+      <w:pPr>
+        <w:pStyle w:val="Code"/>
+      </w:pPr>
+      <w:r>
+        <w:t xml:space="preserve">    vec2.scale(v, v, 1/dis); // normalize</w:t>
+      </w:r>
+    </w:p>
+    <w:p>
+      <w:pPr>
+        <w:pStyle w:val="Code"/>
+      </w:pPr>
+      <w:r>
+        <w:t xml:space="preserve">    vec2.scale(radiusVec, v, -r);</w:t>
+      </w:r>
+    </w:p>
+    <w:p>
+      <w:pPr>
+        <w:pStyle w:val="Code"/>
+      </w:pPr>
+      <w:r>
+        <w:t xml:space="preserve">    vec2.add(ptAtCirc, cirCenter, radiusVec);</w:t>
+      </w:r>
+    </w:p>
+    <w:p>
+      <w:pPr>
+        <w:pStyle w:val="Code"/>
+      </w:pPr>
+      <w:r>
+        <w:t xml:space="preserve">    info.setInfo(r - dis, v, ptAtCirc);</w:t>
+      </w:r>
+    </w:p>
+    <w:p>
+      <w:pPr>
+        <w:pStyle w:val="Code"/>
+      </w:pPr>
+      <w:r>
+        <w:t xml:space="preserve">    return true;</w:t>
+      </w:r>
+    </w:p>
+    <w:p>
+      <w:pPr>
+        <w:pStyle w:val="Code"/>
+      </w:pPr>
+      <w:r>
+        <w:t>}</w:t>
+      </w:r>
+    </w:p>
+    <w:p>
+      <w:pPr>
+        <w:pStyle w:val="NumList"/>
+        <w:numPr>
+          <w:ilvl w:val="0"/>
+          <w:numId w:val="13"/>
+        </w:numPr>
+      </w:pPr>
+      <w:r>
+        <w:t xml:space="preserve">Define </w:t>
+      </w:r>
+      <w:proofErr w:type="spellStart"/>
+      <w:proofErr w:type="gramStart"/>
+      <w:r>
+        <w:rPr>
+          <w:rStyle w:val="CodeInline"/>
+        </w:rPr>
+        <w:t>collideRectCirc</w:t>
+      </w:r>
+      <w:proofErr w:type="spellEnd"/>
+      <w:r>
+        <w:rPr>
+          <w:rStyle w:val="CodeInline"/>
+        </w:rPr>
+        <w:t>(</w:t>
+      </w:r>
+      <w:proofErr w:type="gramEnd"/>
+      <w:r>
+        <w:rPr>
+          <w:rStyle w:val="CodeInline"/>
+        </w:rPr>
+        <w:t>)</w:t>
+      </w:r>
+      <w:r>
+        <w:t xml:space="preserve"> function</w:t>
+      </w:r>
+      <w:r>
+        <w:t xml:space="preserve"> to detect the collision between a rectangle and a circle. Accord</w:t>
+      </w:r>
+      <w:bookmarkStart w:id="0" w:name="_GoBack"/>
+      <w:bookmarkEnd w:id="0"/>
+      <w:r>
+        <w:t>ingly, there will be five major steps in this function. The following listing collapsed all of the steps with detailed to be filled-in in the rest of this section.</w:t>
+      </w:r>
+    </w:p>
+    <w:p>
+      <w:pPr>
+        <w:pStyle w:val="Code"/>
+      </w:pPr>
+      <w:r>
+        <w:t>RigidRectangle.prototype.collideRectCirc = function (otherCir, collisionInfo) {</w:t>
+      </w:r>
+    </w:p>
+    <w:p>
+      <w:pPr>
+        <w:pStyle w:val="Code"/>
+        <w:rPr>
+          <w:rStyle w:val="CodeInline"/>
+          <w:bdr w:val="none" w:sz="0" w:space="0" w:color="auto"/>
+        </w:rPr>
+      </w:pPr>
+      <w:r>
+        <w:rPr>
+          <w:rStyle w:val="CodeInline"/>
+          <w:bdr w:val="none" w:sz="0" w:space="0" w:color="auto"/>
+        </w:rPr>
+        <w:t xml:space="preserve">    </w:t>
+      </w:r>
+      <w:r>
+        <w:rPr>
+          <w:rStyle w:val="CodeInline"/>
+          <w:bdr w:val="none" w:sz="0" w:space="0" w:color="auto"/>
+        </w:rPr>
+        <w:t xml:space="preserve">// </w:t>
+      </w:r>
+      <w:r>
+        <w:rPr>
+          <w:rStyle w:val="CodeBold"/>
+          <w:rFonts w:ascii="TheSansMonoConNormal" w:hAnsi="TheSansMonoConNormal"/>
+        </w:rPr>
+        <w:t>Step A</w:t>
+      </w:r>
+      <w:r>
+        <w:rPr>
+          <w:rStyle w:val="CodeInline"/>
+          <w:bdr w:val="none" w:sz="0" w:space="0" w:color="auto"/>
+        </w:rPr>
+        <w:t xml:space="preserve">: </w:t>
+      </w:r>
+      <w:r>
+        <w:rPr>
+          <w:rStyle w:val="CodeInline"/>
+          <w:bdr w:val="none" w:sz="0" w:space="0" w:color="auto"/>
+        </w:rPr>
+        <w:t>Compute the nearest edge and handle if center is inside</w:t>
+      </w:r>
+    </w:p>
+    <w:p>
+      <w:pPr>
+        <w:pStyle w:val="Code"/>
+        <w:rPr>
+          <w:rStyle w:val="CodeInline"/>
+          <w:bdr w:val="none" w:sz="0" w:space="0" w:color="auto"/>
+        </w:rPr>
+      </w:pPr>
+      <w:r>
+        <w:rPr>
+          <w:rStyle w:val="CodeInline"/>
+          <w:bdr w:val="none" w:sz="0" w:space="0" w:color="auto"/>
+        </w:rPr>
+        <w:t xml:space="preserve">    </w:t>
+      </w:r>
+      <w:r>
+        <w:rPr>
+          <w:rStyle w:val="CodeInline"/>
+          <w:bdr w:val="none" w:sz="0" w:space="0" w:color="auto"/>
+        </w:rPr>
+        <w:t>if (!outside) {</w:t>
+      </w:r>
+    </w:p>
+    <w:p>
+      <w:pPr>
+        <w:pStyle w:val="Code"/>
+        <w:rPr>
+          <w:rStyle w:val="CodeInline"/>
+          <w:bdr w:val="none" w:sz="0" w:space="0" w:color="auto"/>
+        </w:rPr>
+      </w:pPr>
+      <w:r>
+        <w:rPr>
+          <w:rStyle w:val="CodeInline"/>
+          <w:bdr w:val="none" w:sz="0" w:space="0" w:color="auto"/>
+        </w:rPr>
+        <w:t xml:space="preserve">        </w:t>
+      </w:r>
+      <w:r>
+        <w:rPr>
+          <w:rStyle w:val="CodeInline"/>
+          <w:bdr w:val="none" w:sz="0" w:space="0" w:color="auto"/>
+        </w:rPr>
+        <w:t xml:space="preserve">// </w:t>
+      </w:r>
+      <w:r>
+        <w:rPr>
+          <w:rStyle w:val="CodeBold"/>
+          <w:rFonts w:ascii="TheSansMonoConNormal" w:hAnsi="TheSansMonoConNormal"/>
+        </w:rPr>
+        <w:t>Step B</w:t>
+      </w:r>
+      <w:r>
+        <w:rPr>
+          <w:rStyle w:val="CodeInline"/>
+          <w:bdr w:val="none" w:sz="0" w:space="0" w:color="auto"/>
+        </w:rPr>
+        <w:t xml:space="preserve">: </w:t>
+      </w:r>
+      <w:r>
+        <w:rPr>
+          <w:rStyle w:val="CodeInline"/>
+          <w:bdr w:val="none" w:sz="0" w:space="0" w:color="auto"/>
+        </w:rPr>
+        <w:t>The circle center is insde the rectangle</w:t>
+      </w:r>
+    </w:p>
+    <w:p>
+      <w:pPr>
+        <w:pStyle w:val="Code"/>
+        <w:rPr>
+          <w:rStyle w:val="CodeInline"/>
+          <w:bdr w:val="none" w:sz="0" w:space="0" w:color="auto"/>
+        </w:rPr>
+      </w:pPr>
+      <w:r>
+        <w:rPr>
+          <w:rStyle w:val="CodeInline"/>
+          <w:bdr w:val="none" w:sz="0" w:space="0" w:color="auto"/>
+        </w:rPr>
+        <w:t xml:space="preserve">        return;</w:t>
+      </w:r>
+    </w:p>
+    <w:p>
+      <w:pPr>
+        <w:pStyle w:val="Code"/>
+        <w:ind w:firstLine="165"/>
+        <w:rPr>
+          <w:rStyle w:val="CodeInline"/>
+          <w:bdr w:val="none" w:sz="0" w:space="0" w:color="auto"/>
+        </w:rPr>
+      </w:pPr>
+      <w:r>
+        <w:rPr>
+          <w:rStyle w:val="CodeInline"/>
+          <w:bdr w:val="none" w:sz="0" w:space="0" w:color="auto"/>
+        </w:rPr>
+        <w:t>}</w:t>
+      </w:r>
+    </w:p>
+    <w:p>
+      <w:pPr>
+        <w:pStyle w:val="Code"/>
+        <w:ind w:firstLine="165"/>
+        <w:rPr>
+          <w:rStyle w:val="CodeInline"/>
+          <w:bdr w:val="none" w:sz="0" w:space="0" w:color="auto"/>
+        </w:rPr>
+      </w:pPr>
+      <w:r>
+        <w:rPr>
+          <w:rStyle w:val="CodeInline"/>
+          <w:bdr w:val="none" w:sz="0" w:space="0" w:color="auto"/>
+        </w:rPr>
+        <w:t>// Circle center is outside</w:t>
+      </w:r>
+    </w:p>
+    <w:p>
+      <w:pPr>
+        <w:pStyle w:val="Code"/>
+        <w:rPr>
+          <w:rStyle w:val="CodeInline"/>
+          <w:bdr w:val="none" w:sz="0" w:space="0" w:color="auto"/>
+        </w:rPr>
+      </w:pPr>
+      <w:r>
+        <w:rPr>
+          <w:rStyle w:val="CodeInline"/>
+          <w:bdr w:val="none" w:sz="0" w:space="0" w:color="auto"/>
+        </w:rPr>
+        <w:t xml:space="preserve">    // Step</w:t>
+      </w:r>
+      <w:r>
+        <w:rPr>
+          <w:rStyle w:val="CodeInline"/>
+          <w:bdr w:val="none" w:sz="0" w:space="0" w:color="auto"/>
+        </w:rPr>
+        <w:t>s</w:t>
+      </w:r>
+      <w:r>
+        <w:rPr>
+          <w:rStyle w:val="CodeInline"/>
+          <w:bdr w:val="none" w:sz="0" w:space="0" w:color="auto"/>
+        </w:rPr>
+        <w:t xml:space="preserve"> </w:t>
+      </w:r>
+      <w:r>
+        <w:rPr>
+          <w:rStyle w:val="CodeInline"/>
+          <w:bdr w:val="none" w:sz="0" w:space="0" w:color="auto"/>
+        </w:rPr>
+        <w:t>C1 to C3</w:t>
+      </w:r>
+    </w:p>
+    <w:p>
+      <w:pPr>
+        <w:pStyle w:val="Code"/>
+      </w:pPr>
+      <w:r>
+        <w:t xml:space="preserve">    return true;</w:t>
+      </w:r>
+    </w:p>
+    <w:p>
+      <w:pPr>
+        <w:pStyle w:val="Code"/>
+      </w:pPr>
+      <w:r>
+        <w:t>};</w:t>
+      </w:r>
+    </w:p>
+    <w:p>
+      <w:pPr>
+        <w:pStyle w:val="NumList"/>
+        <w:numPr>
+          <w:ilvl w:val="0"/>
+          <w:numId w:val="13"/>
+        </w:numPr>
+      </w:pPr>
+      <w:r>
         <w:rPr>
           <w:b/>
         </w:rPr>
@@ -1048,6 +1536,7 @@
         <w:ind w:left="576"/>
       </w:pPr>
       <w:r>
+        <w:lastRenderedPageBreak/>
         <w:t xml:space="preserve">    if (projection &gt; bestDistance) {</w:t>
       </w:r>
     </w:p>
@@ -1097,7 +1586,6 @@
         <w:ind w:left="936"/>
       </w:pPr>
       <w:r>
-        <w:lastRenderedPageBreak/>
         <w:t xml:space="preserve">As illustrated in Figure </w:t>
       </w:r>
       <w:r>
@@ -3084,7 +3572,7 @@
         </mc:Choice>
         <mc:Fallback>
           <w:pict>
-            <v:roundrect w14:anchorId="61BA916B" id="AutoShape 1" o:spid="_x0000_s1026" style="position:absolute;margin-left:-163.4pt;margin-top:-171.35pt;width:596.4pt;height:301.3pt;z-index:-251657216;visibility:visible;mso-wrap-style:square;mso-width-percent:0;mso-height-percent:0;mso-wrap-distance-left:9pt;mso-wrap-distance-top:0;mso-wrap-distance-right:9pt;mso-wrap-distance-bottom:0;mso-position-horizontal:absolute;mso-position-horizontal-relative:text;mso-position-vertical:absolute;mso-position-vertical-relative:text;mso-width-percent:0;mso-height-percent:0;mso-width-relative:page;mso-height-relative:page;v-text-anchor:top" arcsize="10923f" o:gfxdata="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" filled="f" fillcolor="#d8d8d8"/>
+            <v:roundrect w14:anchorId="1B546420" id="AutoShape 1" o:spid="_x0000_s1026" style="position:absolute;margin-left:-163.4pt;margin-top:-171.35pt;width:596.4pt;height:301.3pt;z-index:-251657216;visibility:visible;mso-wrap-style:square;mso-width-percent:0;mso-height-percent:0;mso-wrap-distance-left:9pt;mso-wrap-distance-top:0;mso-wrap-distance-right:9pt;mso-wrap-distance-bottom:0;mso-position-horizontal:absolute;mso-position-horizontal-relative:text;mso-position-vertical:absolute;mso-position-vertical-relative:text;mso-width-percent:0;mso-height-percent:0;mso-width-relative:page;mso-height-relative:page;v-text-anchor:top" arcsize="10923f" o:gfxdata="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" filled="f" fillcolor="#d8d8d8"/>
           </w:pict>
         </mc:Fallback>
       </mc:AlternateContent>

--- a/Word/1.PassOne-KelvinToReview/chap9/Chapter9_4.docx
+++ b/Word/1.PassOne-KelvinToReview/chap9/Chapter9_4.docx
@@ -737,10 +737,6 @@
     <w:p>
       <w:pPr>
         <w:pStyle w:val="NumList"/>
-        <w:numPr>
-          <w:ilvl w:val="0"/>
-          <w:numId w:val="13"/>
-        </w:numPr>
       </w:pPr>
       <w:proofErr w:type="spellStart"/>
       <w:proofErr w:type="gramStart"/>
@@ -826,10 +822,6 @@
     <w:p>
       <w:pPr>
         <w:pStyle w:val="NumList"/>
-        <w:numPr>
-          <w:ilvl w:val="0"/>
-          <w:numId w:val="13"/>
-        </w:numPr>
       </w:pPr>
       <w:r>
         <w:t>I</w:t>
@@ -879,10 +871,6 @@
     <w:p>
       <w:pPr>
         <w:pStyle w:val="NumList"/>
-        <w:numPr>
-          <w:ilvl w:val="0"/>
-          <w:numId w:val="13"/>
-        </w:numPr>
       </w:pPr>
       <w:r>
         <w:t xml:space="preserve">Define a new function, </w:t>
@@ -910,202 +898,370 @@
         <w:t>)</w:t>
       </w:r>
       <w:r>
-        <w:t xml:space="preserve"> to receive a vertex position, </w:t>
-      </w:r>
-      <w:r>
-        <w:rPr>
-          <w:rStyle w:val="CodeInline"/>
-        </w:rPr>
-        <w:t>v</w:t>
-      </w:r>
-      <w:r>
-        <w:t xml:space="preserve">, a circle at </w:t>
+        <w:t xml:space="preserve"> to </w:t>
+      </w:r>
+      <w:r>
+        <w:t xml:space="preserve">process regions R1 and R2. As illustrated in the left diagram of Figure 9-17, the parameter </w:t>
+      </w:r>
+      <w:r>
+        <w:rPr>
+          <w:rStyle w:val="CodeInline"/>
+        </w:rPr>
+        <w:t>v1</w:t>
+      </w:r>
+      <w:r>
+        <w:t xml:space="preserve"> is </w:t>
+      </w:r>
+      <w:r>
+        <w:t xml:space="preserve">the vector from vertex </w:t>
+      </w:r>
+      <w:r>
+        <w:t>position</w:t>
+      </w:r>
+      <w:r>
+        <w:t xml:space="preserve"> to circle center</w:t>
+      </w:r>
+      <w:r>
+        <w:t xml:space="preserve">. </w:t>
+      </w:r>
+      <w:r>
+        <w:t xml:space="preserve">The right diagram of Figure 9-17 shows that a collision occurs when radius, </w:t>
+      </w:r>
+      <w:r>
+        <w:rPr>
+          <w:rStyle w:val="CodeInline"/>
+        </w:rPr>
+        <w:t>r</w:t>
+      </w:r>
+      <w:r>
+        <w:t xml:space="preserve">, is less </w:t>
       </w:r>
       <w:proofErr w:type="spellStart"/>
       <w:r>
         <w:rPr>
           <w:rStyle w:val="CodeInline"/>
         </w:rPr>
-        <w:t>cir</w:t>
-      </w:r>
-      <w:r>
-        <w:rPr>
-          <w:rStyle w:val="CodeInline"/>
-        </w:rPr>
-        <w:t>Center</w:t>
+        <w:t>dist</w:t>
       </w:r>
       <w:proofErr w:type="spellEnd"/>
       <w:r>
-        <w:t xml:space="preserve"> with radius </w:t>
-      </w:r>
+        <w:t xml:space="preserve">, </w:t>
+      </w:r>
+      <w:r>
+        <w:t xml:space="preserve">the length of </w:t>
+      </w:r>
+      <w:r>
+        <w:rPr>
+          <w:rStyle w:val="CodeInline"/>
+        </w:rPr>
+        <w:t>v1</w:t>
+      </w:r>
+      <w:r>
+        <w:t>.</w:t>
+      </w:r>
+      <w:r>
+        <w:t xml:space="preserve"> In this case, the collision depth is simply the radius </w:t>
+      </w:r>
+      <w:bookmarkStart w:id="0" w:name="_GoBack"/>
       <w:r>
         <w:rPr>
           <w:rStyle w:val="CodeInline"/>
         </w:rPr>
         <w:t>r</w:t>
       </w:r>
-      <w:r>
-        <w:t xml:space="preserve">, and collision information, </w:t>
-      </w:r>
-      <w:r>
-        <w:rPr>
-          <w:rStyle w:val="CodeInline"/>
-        </w:rPr>
-        <w:t>info</w:t>
-      </w:r>
-      <w:r>
-        <w:t xml:space="preserve">. This function is called when </w:t>
+      <w:bookmarkEnd w:id="0"/>
+      <w:r>
+        <w:t xml:space="preserve"> and </w:t>
+      </w:r>
+      <w:r>
+        <w:rPr>
+          <w:rStyle w:val="CodeInline"/>
+        </w:rPr>
+        <w:t>dist</w:t>
+      </w:r>
+      <w:r>
+        <w:t>.</w:t>
+      </w:r>
+    </w:p>
+    <w:p>
+      <w:pPr>
+        <w:pStyle w:val="Code"/>
+      </w:pPr>
+      <w:r>
+        <w:t>RigidRectangle.prototype.checkCircRecVertex = function(v</w:t>
+      </w:r>
+      <w:r>
+        <w:t>1</w:t>
+      </w:r>
+      <w:r>
+        <w:t>, cirCenter, r, info) {</w:t>
+      </w:r>
+    </w:p>
+    <w:p>
+      <w:pPr>
+        <w:pStyle w:val="Code"/>
+      </w:pPr>
+      <w:r>
+        <w:t xml:space="preserve">    //the center of circle is in corner region of mVertex[nearestEdge]</w:t>
+      </w:r>
+    </w:p>
+    <w:p>
+      <w:pPr>
+        <w:pStyle w:val="Code"/>
+      </w:pPr>
+      <w:r>
+        <w:t xml:space="preserve">    let dis</w:t>
+      </w:r>
+      <w:r>
+        <w:t>t</w:t>
+      </w:r>
+      <w:r>
+        <w:t xml:space="preserve"> = vec2.length(v</w:t>
+      </w:r>
+      <w:r>
+        <w:t>1</w:t>
+      </w:r>
+      <w:r>
+        <w:t>);</w:t>
+      </w:r>
+    </w:p>
+    <w:p>
+      <w:pPr>
+        <w:pStyle w:val="Code"/>
+      </w:pPr>
+      <w:r>
+        <w:t xml:space="preserve">    //compare the distance with radius to decide collision</w:t>
+      </w:r>
+    </w:p>
+    <w:p>
+      <w:pPr>
+        <w:pStyle w:val="Code"/>
+      </w:pPr>
+      <w:r>
+        <w:lastRenderedPageBreak/>
+        <w:t xml:space="preserve">    if (dis</w:t>
+      </w:r>
+      <w:r>
+        <w:t>t</w:t>
+      </w:r>
+      <w:r>
+        <w:t xml:space="preserve"> &gt; r)</w:t>
+      </w:r>
+    </w:p>
+    <w:p>
+      <w:pPr>
+        <w:pStyle w:val="Code"/>
+      </w:pPr>
+      <w:r>
+        <w:t xml:space="preserve">        return false;</w:t>
+      </w:r>
+    </w:p>
+    <w:p>
+      <w:pPr>
+        <w:pStyle w:val="Code"/>
+      </w:pPr>
+      <w:r>
+        <w:t xml:space="preserve">    let radiusVec = [0, 0];</w:t>
+      </w:r>
+    </w:p>
+    <w:p>
+      <w:pPr>
+        <w:pStyle w:val="Code"/>
+      </w:pPr>
+      <w:r>
+        <w:t xml:space="preserve">    let ptAtCirc = [0, 0];</w:t>
+      </w:r>
+    </w:p>
+    <w:p>
+      <w:pPr>
+        <w:pStyle w:val="Code"/>
+      </w:pPr>
+      <w:r>
+        <w:t xml:space="preserve">    vec2.scale(v</w:t>
+      </w:r>
+      <w:r>
+        <w:t>1</w:t>
+      </w:r>
+      <w:r>
+        <w:t>, v</w:t>
+      </w:r>
+      <w:r>
+        <w:t>1</w:t>
+      </w:r>
+      <w:r>
+        <w:t>, 1/dis</w:t>
+      </w:r>
+      <w:r>
+        <w:t>t</w:t>
+      </w:r>
+      <w:r>
+        <w:t>); // normalize</w:t>
+      </w:r>
+    </w:p>
+    <w:p>
+      <w:pPr>
+        <w:pStyle w:val="Code"/>
+      </w:pPr>
+      <w:r>
+        <w:t xml:space="preserve">    vec2.scale(radiusVec, v</w:t>
+      </w:r>
+      <w:r>
+        <w:t>1</w:t>
+      </w:r>
+      <w:r>
+        <w:t>, -r);</w:t>
+      </w:r>
+    </w:p>
+    <w:p>
+      <w:pPr>
+        <w:pStyle w:val="Code"/>
+      </w:pPr>
+      <w:r>
+        <w:t xml:space="preserve">    vec2.add(ptAtCirc, cirCenter, radiusVec);</w:t>
+      </w:r>
+    </w:p>
+    <w:p>
+      <w:pPr>
+        <w:pStyle w:val="Code"/>
+      </w:pPr>
+      <w:r>
+        <w:t xml:space="preserve">    info.setInfo(r - dis</w:t>
+      </w:r>
+      <w:r>
+        <w:t>t</w:t>
+      </w:r>
+      <w:r>
+        <w:t>, v</w:t>
+      </w:r>
+      <w:r>
+        <w:t>1</w:t>
+      </w:r>
+      <w:r>
+        <w:t>, ptAtCirc);</w:t>
+      </w:r>
+    </w:p>
+    <w:p>
+      <w:pPr>
+        <w:pStyle w:val="Code"/>
+      </w:pPr>
+      <w:r>
+        <w:t xml:space="preserve">    return true;</w:t>
+      </w:r>
+    </w:p>
+    <w:p>
+      <w:pPr>
+        <w:pStyle w:val="Code"/>
+      </w:pPr>
+      <w:r>
+        <w:t>}</w:t>
+      </w:r>
+    </w:p>
+    <w:p>
+      <w:pPr>
+        <w:pStyle w:val="Code"/>
+      </w:pPr>
+    </w:p>
+    <w:p>
+      <w:pPr>
+        <w:pStyle w:val="BodyTextCont"/>
+      </w:pPr>
+      <w:r>
+        <w:t xml:space="preserve">The right diagram of Figure </w:t>
+      </w:r>
+      <w:r>
+        <w:t>9-17</w:t>
+      </w:r>
+      <w:r>
+        <w:t xml:space="preserve"> shows that collision occurs when the length of vector v1 is less than the circle radius, and in this case, the collision normal is simply along the vector v1, and collision depth is the difference between the radius and </w:t>
       </w:r>
       <w:proofErr w:type="spellStart"/>
       <w:r>
-        <w:rPr>
-          <w:rStyle w:val="CodeInline"/>
-        </w:rPr>
-        <w:t>cirCenter</w:t>
+        <w:t>dist</w:t>
       </w:r>
       <w:proofErr w:type="spellEnd"/>
       <w:r>
-        <w:t xml:space="preserve"> is located in regions R1 or R2. The function determines if the center is within </w:t>
-      </w:r>
-      <w:r>
-        <w:rPr>
-          <w:rStyle w:val="CodeInline"/>
-        </w:rPr>
-        <w:t>r</w:t>
-      </w:r>
-      <w:r>
-        <w:t xml:space="preserve"> distant from </w:t>
-      </w:r>
-      <w:r>
-        <w:rPr>
-          <w:rStyle w:val="CodeInline"/>
-        </w:rPr>
-        <w:t>v</w:t>
-      </w:r>
-      <w:r>
-        <w:t>, and if so, returns the proper collision information.</w:t>
-      </w:r>
-    </w:p>
-    <w:p>
-      <w:pPr>
-        <w:pStyle w:val="Code"/>
-      </w:pPr>
-      <w:r>
-        <w:t>RigidRectangle.prototype.checkCircRecVertex = function(v, cirCenter, r, info) {</w:t>
-      </w:r>
-    </w:p>
-    <w:p>
-      <w:pPr>
-        <w:pStyle w:val="Code"/>
-      </w:pPr>
-      <w:r>
-        <w:t xml:space="preserve">    //the center of circle is in corner region of mVertex[nearestEdge]</w:t>
-      </w:r>
-    </w:p>
-    <w:p>
-      <w:pPr>
-        <w:pStyle w:val="Code"/>
-      </w:pPr>
-      <w:r>
-        <w:t xml:space="preserve">    let dis = vec2.length(v);</w:t>
-      </w:r>
-    </w:p>
-    <w:p>
-      <w:pPr>
-        <w:pStyle w:val="Code"/>
-      </w:pPr>
-      <w:r>
-        <w:t xml:space="preserve">    //compare the distance with radius to decide collision</w:t>
-      </w:r>
-    </w:p>
-    <w:p>
-      <w:pPr>
-        <w:pStyle w:val="Code"/>
-      </w:pPr>
-      <w:r>
-        <w:t xml:space="preserve">    if (dis &gt; r)</w:t>
-      </w:r>
-    </w:p>
-    <w:p>
-      <w:pPr>
-        <w:pStyle w:val="Code"/>
-      </w:pPr>
-      <w:r>
-        <w:lastRenderedPageBreak/>
-        <w:t xml:space="preserve">        return false;</w:t>
-      </w:r>
-    </w:p>
-    <w:p>
-      <w:pPr>
-        <w:pStyle w:val="Code"/>
-      </w:pPr>
-      <w:r>
-        <w:t xml:space="preserve">    let radiusVec = [0, 0];</w:t>
-      </w:r>
-    </w:p>
-    <w:p>
-      <w:pPr>
-        <w:pStyle w:val="Code"/>
-      </w:pPr>
-      <w:r>
-        <w:t xml:space="preserve">    let ptAtCirc = [0, 0];</w:t>
-      </w:r>
-    </w:p>
-    <w:p>
-      <w:pPr>
-        <w:pStyle w:val="Code"/>
-      </w:pPr>
-      <w:r>
-        <w:t xml:space="preserve">    vec2.scale(v, v, 1/dis); // normalize</w:t>
-      </w:r>
-    </w:p>
-    <w:p>
-      <w:pPr>
-        <w:pStyle w:val="Code"/>
-      </w:pPr>
-      <w:r>
-        <w:t xml:space="preserve">    vec2.scale(radiusVec, v, -r);</w:t>
-      </w:r>
-    </w:p>
-    <w:p>
-      <w:pPr>
-        <w:pStyle w:val="Code"/>
-      </w:pPr>
-      <w:r>
-        <w:t xml:space="preserve">    vec2.add(ptAtCirc, cirCenter, radiusVec);</w:t>
-      </w:r>
-    </w:p>
-    <w:p>
-      <w:pPr>
-        <w:pStyle w:val="Code"/>
-      </w:pPr>
-      <w:r>
-        <w:t xml:space="preserve">    info.setInfo(r - dis, v, ptAtCirc);</w:t>
-      </w:r>
-    </w:p>
-    <w:p>
-      <w:pPr>
-        <w:pStyle w:val="Code"/>
-      </w:pPr>
-      <w:r>
-        <w:t xml:space="preserve">    return true;</w:t>
-      </w:r>
-    </w:p>
-    <w:p>
-      <w:pPr>
-        <w:pStyle w:val="Code"/>
-      </w:pPr>
-      <w:r>
-        <w:t>}</w:t>
-      </w:r>
+        <w:t>, the length of vector v1.</w:t>
+      </w:r>
+    </w:p>
+    <w:p>
+      <w:pPr>
+        <w:pStyle w:val="Figure"/>
+      </w:pPr>
+      <w:r>
+        <w:drawing>
+          <wp:inline distT="114300" distB="114300" distL="114300" distR="114300" wp14:anchorId="6357A1CA" wp14:editId="33E6B2DA">
+            <wp:extent cx="4011576" cy="1795463"/>
+            <wp:effectExtent l="0" t="0" r="0" b="0"/>
+            <wp:docPr id="17" name="image36.jpg"/>
+            <wp:cNvGraphicFramePr/>
+            <a:graphic xmlns:a="http://schemas.openxmlformats.org/drawingml/2006/main">
+              <a:graphicData uri="http://schemas.openxmlformats.org/drawingml/2006/picture">
+                <pic:pic xmlns:pic="http://schemas.openxmlformats.org/drawingml/2006/picture">
+                  <pic:nvPicPr>
+                    <pic:cNvPr id="0" name="image36.jpg"/>
+                    <pic:cNvPicPr preferRelativeResize="0"/>
+                  </pic:nvPicPr>
+                  <pic:blipFill>
+                    <a:blip r:embed="rId10" cstate="print"/>
+                    <a:srcRect/>
+                    <a:stretch>
+                      <a:fillRect/>
+                    </a:stretch>
+                  </pic:blipFill>
+                  <pic:spPr>
+                    <a:xfrm>
+                      <a:off x="0" y="0"/>
+                      <a:ext cx="4011576" cy="1795463"/>
+                    </a:xfrm>
+                    <a:prstGeom prst="rect">
+                      <a:avLst/>
+                    </a:prstGeom>
+                    <a:ln/>
+                  </pic:spPr>
+                </pic:pic>
+              </a:graphicData>
+            </a:graphic>
+          </wp:inline>
+        </w:drawing>
+      </w:r>
+    </w:p>
+    <w:p>
+      <w:pPr>
+        <w:pStyle w:val="FigureCaption"/>
+      </w:pPr>
+      <w:r>
+        <w:rPr>
+          <w:rFonts w:eastAsia="Helvetica Neue"/>
+        </w:rPr>
+        <w:t xml:space="preserve">Figure </w:t>
+      </w:r>
+      <w:r>
+        <w:rPr>
+          <w:rFonts w:eastAsia="Helvetica Neue"/>
+        </w:rPr>
+        <w:t>9-</w:t>
+      </w:r>
+      <w:r>
+        <w:rPr>
+          <w:rFonts w:eastAsia="Helvetica Neue"/>
+        </w:rPr>
+        <w:t>17</w:t>
+      </w:r>
+      <w:r>
+        <w:rPr>
+          <w:rFonts w:eastAsia="Helvetica Neue"/>
+        </w:rPr>
+        <w:t>. Left: Condition when Center is in Region R1. Right: The corresponding collision information</w:t>
+      </w:r>
+    </w:p>
+    <w:p>
+      <w:pPr>
+        <w:pStyle w:val="Code"/>
+      </w:pPr>
     </w:p>
     <w:p>
       <w:pPr>
         <w:pStyle w:val="NumList"/>
-        <w:numPr>
-          <w:ilvl w:val="0"/>
-          <w:numId w:val="13"/>
-        </w:numPr>
       </w:pPr>
       <w:r>
         <w:t xml:space="preserve">Define </w:t>
@@ -1136,20 +1292,97 @@
         <w:t xml:space="preserve"> function</w:t>
       </w:r>
       <w:r>
-        <w:t xml:space="preserve"> to detect the collision between a rectangle and a circle. Accord</w:t>
-      </w:r>
-      <w:bookmarkStart w:id="0" w:name="_GoBack"/>
-      <w:bookmarkEnd w:id="0"/>
-      <w:r>
-        <w:t>ingly, there will be five major steps in this function. The following listing collapsed all of the steps with detailed to be filled-in in the rest of this section.</w:t>
-      </w:r>
-    </w:p>
-    <w:p>
-      <w:pPr>
-        <w:pStyle w:val="Code"/>
-      </w:pPr>
-      <w:r>
-        <w:t>RigidRectangle.prototype.collideRectCirc = function (otherCir, collisionInfo) {</w:t>
+        <w:t xml:space="preserve"> to detect the collision between a rectangle and a circle. </w:t>
+      </w:r>
+      <w:r>
+        <w:t xml:space="preserve">The following code listing shows the declaration of local variables and the five major steps, Step A to Step C3, that must be performed. </w:t>
+      </w:r>
+      <w:r>
+        <w:t xml:space="preserve">The </w:t>
+      </w:r>
+      <w:r>
+        <w:t xml:space="preserve">details of each steps </w:t>
+      </w:r>
+      <w:proofErr w:type="gramStart"/>
+      <w:r>
+        <w:t>is</w:t>
+      </w:r>
+      <w:proofErr w:type="gramEnd"/>
+      <w:r>
+        <w:t xml:space="preserve"> discussed in the rest of this subsection. </w:t>
+      </w:r>
+    </w:p>
+    <w:p>
+      <w:pPr>
+        <w:pStyle w:val="Code"/>
+      </w:pPr>
+      <w:r>
+        <w:t>gle.prototype.collideRectCirc = function (otherCir, collisionInfo) {</w:t>
+      </w:r>
+    </w:p>
+    <w:p>
+      <w:pPr>
+        <w:pStyle w:val="Code"/>
+      </w:pPr>
+      <w:r>
+        <w:t xml:space="preserve">    let outside = false;</w:t>
+      </w:r>
+    </w:p>
+    <w:p>
+      <w:pPr>
+        <w:pStyle w:val="Code"/>
+      </w:pPr>
+      <w:r>
+        <w:t xml:space="preserve">    let bestDistance = -Number.MAX_VALUE;</w:t>
+      </w:r>
+    </w:p>
+    <w:p>
+      <w:pPr>
+        <w:pStyle w:val="Code"/>
+      </w:pPr>
+      <w:r>
+        <w:t xml:space="preserve">    let nearestEdge = 0; </w:t>
+      </w:r>
+    </w:p>
+    <w:p>
+      <w:pPr>
+        <w:pStyle w:val="Code"/>
+      </w:pPr>
+      <w:r>
+        <w:t xml:space="preserve">    let vToC = [0, 0];</w:t>
+      </w:r>
+    </w:p>
+    <w:p>
+      <w:pPr>
+        <w:pStyle w:val="Code"/>
+      </w:pPr>
+      <w:r>
+        <w:t xml:space="preserve">    let projection = 0;</w:t>
+      </w:r>
+    </w:p>
+    <w:p>
+      <w:pPr>
+        <w:pStyle w:val="Code"/>
+      </w:pPr>
+      <w:r>
+        <w:t xml:space="preserve">    let i = 0;</w:t>
+      </w:r>
+    </w:p>
+    <w:p>
+      <w:pPr>
+        <w:pStyle w:val="Code"/>
+      </w:pPr>
+      <w:r>
+        <w:lastRenderedPageBreak/>
+        <w:t xml:space="preserve">    let cirCenter = otherCir.getCenter();</w:t>
+      </w:r>
+    </w:p>
+    <w:p>
+      <w:pPr>
+        <w:pStyle w:val="Code"/>
+      </w:pPr>
+      <w:r>
+        <w:t xml:space="preserve">    </w:t>
       </w:r>
     </w:p>
     <w:p>
@@ -1369,250 +1602,282 @@
     <w:p>
       <w:pPr>
         <w:pStyle w:val="NumList"/>
-        <w:numPr>
-          <w:ilvl w:val="0"/>
-          <w:numId w:val="13"/>
-        </w:numPr>
-      </w:pPr>
-      <w:r>
-        <w:rPr>
-          <w:b/>
-        </w:rPr>
+      </w:pPr>
+      <w:r>
         <w:t>Step A</w:t>
       </w:r>
       <w:r>
-        <w:t xml:space="preserve">: Compute the nearest edge. The nearest edge can be computed by computing the perpendicular distances between the circle center to each of the edges of the rectangle. This distance is simply the projection of the vector between each vertex and the circle center onto the corresponding face normal. The following code shows marching through all of the vertices, computing the vector from the vertex to the circle center, and projecting the computed vector to the corresponding face </w:t>
-      </w:r>
-      <w:proofErr w:type="spellStart"/>
-      <w:r>
-        <w:t>normals</w:t>
-      </w:r>
-      <w:proofErr w:type="spellEnd"/>
-      <w:r>
-        <w:t xml:space="preserve">. </w:t>
-      </w:r>
-    </w:p>
-    <w:p>
-      <w:pPr>
-        <w:pStyle w:val="Code"/>
-        <w:ind w:left="576"/>
-      </w:pPr>
-      <w:r>
-        <w:rPr>
-          <w:rStyle w:val="CodeInline"/>
-        </w:rPr>
-        <w:t xml:space="preserve">// </w:t>
-      </w:r>
-      <w:r>
-        <w:rPr>
-          <w:rStyle w:val="CodeInline"/>
-          <w:b/>
-        </w:rPr>
-        <w:t>Step A</w:t>
-      </w:r>
-      <w:r>
-        <w:rPr>
-          <w:rStyle w:val="CodeInline"/>
-        </w:rPr>
-        <w:t>: Compute the nearest edge</w:t>
-      </w:r>
-    </w:p>
-    <w:p>
-      <w:pPr>
-        <w:pStyle w:val="Code"/>
-        <w:ind w:left="576"/>
-        <w:rPr>
-          <w:rStyle w:val="CommentReference"/>
-          <w:rFonts w:asciiTheme="minorHAnsi" w:hAnsiTheme="minorHAnsi"/>
-          <w:noProof w:val="0"/>
-        </w:rPr>
-      </w:pPr>
-      <w:r>
-        <w:t>for (i = 0; i &lt; 4; ++i) {</w:t>
-      </w:r>
-    </w:p>
-    <w:p>
-      <w:pPr>
-        <w:pStyle w:val="Code"/>
-        <w:ind w:left="576"/>
-      </w:pPr>
-      <w:r>
-        <w:t xml:space="preserve">    //find the nearest face for center of circle</w:t>
-      </w:r>
-    </w:p>
-    <w:p>
-      <w:pPr>
-        <w:pStyle w:val="Code"/>
-        <w:ind w:left="576"/>
-      </w:pPr>
-      <w:r>
-        <w:t xml:space="preserve">    circ2Pos = otherCir.mCenter;</w:t>
-      </w:r>
-    </w:p>
-    <w:p>
-      <w:pPr>
-        <w:pStyle w:val="Code"/>
-        <w:ind w:left="576"/>
-      </w:pPr>
-      <w:r>
-        <w:t xml:space="preserve">    v = circ2Pos.subtract(this.mVertex[i]);</w:t>
-      </w:r>
-    </w:p>
-    <w:p>
-      <w:pPr>
-        <w:pStyle w:val="Code"/>
-        <w:ind w:left="576"/>
-      </w:pPr>
-      <w:r>
-        <w:t xml:space="preserve">    projection = v.dot(this.mFaceNormal[i]);</w:t>
-      </w:r>
-    </w:p>
-    <w:p>
-      <w:pPr>
-        <w:pStyle w:val="Code"/>
-        <w:ind w:left="576"/>
-      </w:pPr>
-      <w:r>
-        <w:t xml:space="preserve">    if (projection &gt; 0) {</w:t>
-      </w:r>
-    </w:p>
-    <w:p>
-      <w:pPr>
-        <w:pStyle w:val="Code"/>
-        <w:ind w:left="576"/>
-      </w:pPr>
-      <w:r>
-        <w:t xml:space="preserve">        //if the center of circle is outside of rectangle</w:t>
-      </w:r>
-    </w:p>
-    <w:p>
-      <w:pPr>
-        <w:pStyle w:val="Code"/>
-        <w:ind w:left="576"/>
-      </w:pPr>
-      <w:r>
+        <w:t>, c</w:t>
+      </w:r>
+      <w:r>
+        <w:t xml:space="preserve">ompute the nearest edge. </w:t>
+      </w:r>
+      <w:r>
+        <w:t xml:space="preserve">The nearest edge can be found by </w:t>
+      </w:r>
+      <w:r>
+        <w:t>computing the perpendicular distances between the circle center to each of the edges of the rectangle. This distance is simply the projection of the vector</w:t>
+      </w:r>
+      <w:r>
+        <w:t>, from</w:t>
+      </w:r>
+      <w:r>
+        <w:t xml:space="preserve"> each vertex </w:t>
+      </w:r>
+      <w:r>
+        <w:t xml:space="preserve">to </w:t>
+      </w:r>
+      <w:r>
+        <w:t>the circle center</w:t>
+      </w:r>
+      <w:r>
+        <w:t>,</w:t>
+      </w:r>
+      <w:r>
+        <w:t xml:space="preserve"> onto the corresponding face normal. The </w:t>
+      </w:r>
+      <w:r>
+        <w:t xml:space="preserve">listed </w:t>
+      </w:r>
+      <w:r>
+        <w:t xml:space="preserve">code shows marching through all of the vertices, computing the vector from the vertex to the circle center, and projecting the computed vector to the corresponding face normal. </w:t>
+      </w:r>
+    </w:p>
+    <w:p>
+      <w:pPr>
+        <w:pStyle w:val="Code"/>
+        <w:rPr>
+          <w:rStyle w:val="CodeInline"/>
+          <w:bdr w:val="none" w:sz="0" w:space="0" w:color="auto"/>
+        </w:rPr>
+      </w:pPr>
+      <w:r>
+        <w:rPr>
+          <w:rStyle w:val="CodeInline"/>
+          <w:bdr w:val="none" w:sz="0" w:space="0" w:color="auto"/>
+        </w:rPr>
+        <w:t>// Step A: Compute the nearest edge</w:t>
+      </w:r>
+    </w:p>
+    <w:p>
+      <w:pPr>
+        <w:pStyle w:val="Code"/>
+        <w:rPr>
+          <w:rStyle w:val="CodeInline"/>
+          <w:bdr w:val="none" w:sz="0" w:space="0" w:color="auto"/>
+        </w:rPr>
+      </w:pPr>
+      <w:r>
+        <w:rPr>
+          <w:rStyle w:val="CodeInline"/>
+          <w:bdr w:val="none" w:sz="0" w:space="0" w:color="auto"/>
+        </w:rPr>
+        <w:t>while ((!outside) &amp;&amp; (i&lt;4)) {</w:t>
+      </w:r>
+    </w:p>
+    <w:p>
+      <w:pPr>
+        <w:pStyle w:val="Code"/>
+        <w:rPr>
+          <w:rStyle w:val="CodeInline"/>
+          <w:bdr w:val="none" w:sz="0" w:space="0" w:color="auto"/>
+        </w:rPr>
+      </w:pPr>
+      <w:r>
+        <w:rPr>
+          <w:rStyle w:val="CodeInline"/>
+          <w:bdr w:val="none" w:sz="0" w:space="0" w:color="auto"/>
+        </w:rPr>
+        <w:t xml:space="preserve">    //find the nearest face for center of circle        </w:t>
+      </w:r>
+    </w:p>
+    <w:p>
+      <w:pPr>
+        <w:pStyle w:val="Code"/>
+        <w:rPr>
+          <w:rStyle w:val="CodeInline"/>
+          <w:bdr w:val="none" w:sz="0" w:space="0" w:color="auto"/>
+        </w:rPr>
+      </w:pPr>
+      <w:r>
+        <w:rPr>
+          <w:rStyle w:val="CodeInline"/>
+          <w:bdr w:val="none" w:sz="0" w:space="0" w:color="auto"/>
+        </w:rPr>
+        <w:t xml:space="preserve">    vec2.subtract(vToC, cirCenter, this.mVertex[i]);</w:t>
+      </w:r>
+    </w:p>
+    <w:p>
+      <w:pPr>
+        <w:pStyle w:val="Code"/>
+        <w:rPr>
+          <w:rStyle w:val="CodeInline"/>
+          <w:bdr w:val="none" w:sz="0" w:space="0" w:color="auto"/>
+        </w:rPr>
+      </w:pPr>
+      <w:r>
+        <w:rPr>
+          <w:rStyle w:val="CodeInline"/>
+          <w:bdr w:val="none" w:sz="0" w:space="0" w:color="auto"/>
+        </w:rPr>
+        <w:t xml:space="preserve">    projection = vec2.dot(vToC, this.mFaceNormal[i]);</w:t>
+      </w:r>
+    </w:p>
+    <w:p>
+      <w:pPr>
+        <w:pStyle w:val="Code"/>
+        <w:rPr>
+          <w:rStyle w:val="CodeInline"/>
+          <w:bdr w:val="none" w:sz="0" w:space="0" w:color="auto"/>
+        </w:rPr>
+      </w:pPr>
+      <w:r>
+        <w:rPr>
+          <w:rStyle w:val="CodeInline"/>
+          <w:bdr w:val="none" w:sz="0" w:space="0" w:color="auto"/>
+        </w:rPr>
+        <w:t xml:space="preserve">    if (projection &gt; bestDistance) {</w:t>
+      </w:r>
+    </w:p>
+    <w:p>
+      <w:pPr>
+        <w:pStyle w:val="Code"/>
+        <w:rPr>
+          <w:rStyle w:val="CodeInline"/>
+          <w:bdr w:val="none" w:sz="0" w:space="0" w:color="auto"/>
+        </w:rPr>
+      </w:pPr>
+      <w:r>
+        <w:rPr>
+          <w:rStyle w:val="CodeInline"/>
+          <w:bdr w:val="none" w:sz="0" w:space="0" w:color="auto"/>
+        </w:rPr>
+        <w:t xml:space="preserve">        outside = (projection &gt; 0); // if projection &lt; 0, inside</w:t>
+      </w:r>
+    </w:p>
+    <w:p>
+      <w:pPr>
+        <w:pStyle w:val="Code"/>
+        <w:rPr>
+          <w:rStyle w:val="CodeInline"/>
+          <w:bdr w:val="none" w:sz="0" w:space="0" w:color="auto"/>
+        </w:rPr>
+      </w:pPr>
+      <w:r>
+        <w:rPr>
+          <w:rStyle w:val="CodeInline"/>
+          <w:bdr w:val="none" w:sz="0" w:space="0" w:color="auto"/>
+        </w:rPr>
         <w:t xml:space="preserve">        bestDistance = projection;</w:t>
       </w:r>
     </w:p>
     <w:p>
       <w:pPr>
         <w:pStyle w:val="Code"/>
-        <w:ind w:left="576"/>
-      </w:pPr>
-      <w:r>
+        <w:rPr>
+          <w:rStyle w:val="CodeInline"/>
+          <w:bdr w:val="none" w:sz="0" w:space="0" w:color="auto"/>
+        </w:rPr>
+      </w:pPr>
+      <w:r>
+        <w:rPr>
+          <w:rStyle w:val="CodeInline"/>
+          <w:bdr w:val="none" w:sz="0" w:space="0" w:color="auto"/>
+        </w:rPr>
         <w:t xml:space="preserve">        nearestEdge = i;</w:t>
       </w:r>
     </w:p>
     <w:p>
       <w:pPr>
         <w:pStyle w:val="Code"/>
-        <w:ind w:left="576"/>
-      </w:pPr>
-      <w:r>
-        <w:t xml:space="preserve">        inside = false;</w:t>
-      </w:r>
-    </w:p>
-    <w:p>
-      <w:pPr>
-        <w:pStyle w:val="Code"/>
-        <w:ind w:left="576"/>
-      </w:pPr>
-      <w:r>
-        <w:t xml:space="preserve">        break;</w:t>
-      </w:r>
-    </w:p>
-    <w:p>
-      <w:pPr>
-        <w:pStyle w:val="Code"/>
-        <w:ind w:left="576"/>
-      </w:pPr>
-      <w:r>
+        <w:rPr>
+          <w:rStyle w:val="CodeInline"/>
+          <w:bdr w:val="none" w:sz="0" w:space="0" w:color="auto"/>
+        </w:rPr>
+      </w:pPr>
+      <w:r>
+        <w:rPr>
+          <w:rStyle w:val="CodeInline"/>
+          <w:bdr w:val="none" w:sz="0" w:space="0" w:color="auto"/>
+        </w:rPr>
         <w:t xml:space="preserve">    }</w:t>
       </w:r>
     </w:p>
     <w:p>
       <w:pPr>
         <w:pStyle w:val="Code"/>
-        <w:ind w:left="576"/>
+        <w:rPr>
+          <w:rStyle w:val="CodeInline"/>
+          <w:bdr w:val="none" w:sz="0" w:space="0" w:color="auto"/>
+        </w:rPr>
+      </w:pPr>
+      <w:r>
+        <w:rPr>
+          <w:rStyle w:val="CodeInline"/>
+          <w:bdr w:val="none" w:sz="0" w:space="0" w:color="auto"/>
+        </w:rPr>
+        <w:t xml:space="preserve">    i++;</w:t>
+      </w:r>
+    </w:p>
+    <w:p>
+      <w:pPr>
+        <w:pStyle w:val="Code"/>
+      </w:pPr>
+      <w:r>
+        <w:rPr>
+          <w:rStyle w:val="CodeInline"/>
+          <w:bdr w:val="none" w:sz="0" w:space="0" w:color="auto"/>
+        </w:rPr>
+        <w:t>}</w:t>
+      </w:r>
+    </w:p>
+    <w:p>
+      <w:pPr>
+        <w:pStyle w:val="BodyTextCont"/>
+      </w:pPr>
+      <w:r>
+        <w:t>As illustrated in</w:t>
+      </w:r>
+      <w:r>
+        <w:t xml:space="preserve"> the left diagram of</w:t>
+      </w:r>
+      <w:r>
+        <w:t xml:space="preserve"> Figure </w:t>
+      </w:r>
+      <w:r>
+        <w:t>9-18</w:t>
+      </w:r>
+      <w:r>
+        <w:t>, when the circle center is inside the rectangle, all vertex to center vectors will be in the opposite directions of their corresponding face normal and thus will result in negative projected length. This is in contrast to</w:t>
+      </w:r>
+      <w:r>
+        <w:t xml:space="preserve"> the right diagram of Figure </w:t>
+      </w:r>
+      <w:r>
+        <w:t>9-18</w:t>
+      </w:r>
+      <w:r>
+        <w:t>, when the center is outside of the rectangle then, at least one of the projected length</w:t>
+      </w:r>
+      <w:r>
+        <w:t>s</w:t>
+      </w:r>
+      <w:r>
+        <w:t xml:space="preserve"> </w:t>
+      </w:r>
+      <w:r>
+        <w:t xml:space="preserve">will be </w:t>
+      </w:r>
+      <w:r>
+        <w:t xml:space="preserve">positive. For this reason, the “nearest projected distance” is the one with the least negative value and thus is actually the largest number. </w:t>
+      </w:r>
+    </w:p>
+    <w:p>
+      <w:pPr>
+        <w:pStyle w:val="Figure"/>
       </w:pPr>
       <w:r>
         <w:lastRenderedPageBreak/>
-        <w:t xml:space="preserve">    if (projection &gt; bestDistance) {</w:t>
-      </w:r>
-    </w:p>
-    <w:p>
-      <w:pPr>
-        <w:pStyle w:val="Code"/>
-        <w:ind w:left="576"/>
-      </w:pPr>
-      <w:r>
-        <w:t xml:space="preserve">        bestDistance = projection;</w:t>
-      </w:r>
-    </w:p>
-    <w:p>
-      <w:pPr>
-        <w:pStyle w:val="Code"/>
-        <w:ind w:left="576"/>
-      </w:pPr>
-      <w:r>
-        <w:t xml:space="preserve">        nearestEdge = i;</w:t>
-      </w:r>
-    </w:p>
-    <w:p>
-      <w:pPr>
-        <w:pStyle w:val="Code"/>
-        <w:ind w:left="576"/>
-      </w:pPr>
-      <w:r>
-        <w:t xml:space="preserve">    }</w:t>
-      </w:r>
-    </w:p>
-    <w:p>
-      <w:pPr>
-        <w:pStyle w:val="Code"/>
-        <w:ind w:left="576"/>
-      </w:pPr>
-      <w:r>
-        <w:t>}</w:t>
-      </w:r>
-    </w:p>
-    <w:p>
-      <w:pPr>
-        <w:pStyle w:val="NumList"/>
-        <w:numPr>
-          <w:ilvl w:val="0"/>
-          <w:numId w:val="0"/>
-        </w:numPr>
-        <w:ind w:left="936"/>
-      </w:pPr>
-      <w:r>
-        <w:t xml:space="preserve">As illustrated in Figure </w:t>
-      </w:r>
-      <w:r>
-        <w:t>9-17</w:t>
-      </w:r>
-      <w:r>
-        <w:t xml:space="preserve">, one interesting observation is that when the circle center is inside the rectangle, all vertex to center vectors will be in the opposite directions of their corresponding face normal and thus will result in negative projected length. This is in contrast to, when the center is outside of the rectangle then, at least one of the projected </w:t>
-      </w:r>
-      <w:proofErr w:type="gramStart"/>
-      <w:r>
-        <w:t>length</w:t>
-      </w:r>
-      <w:proofErr w:type="gramEnd"/>
-      <w:r>
-        <w:t xml:space="preserve"> is positive. For this reason, the “nearest projected distance” is the one with the least negative value and thus is actually the largest number. </w:t>
-      </w:r>
-    </w:p>
-    <w:p>
-      <w:pPr>
-        <w:pStyle w:val="Figure"/>
-        <w:ind w:left="216" w:firstLine="720"/>
-      </w:pPr>
-      <w:r>
-        <w:rPr>
-          <w:noProof/>
-          <w:lang w:val="en-GB" w:eastAsia="en-GB"/>
-        </w:rPr>
         <w:drawing>
           <wp:inline distT="114300" distB="114300" distL="114300" distR="114300" wp14:anchorId="0DC9DA08" wp14:editId="13BE2F3D">
             <wp:extent cx="3978558" cy="1614488"/>
@@ -1627,7 +1892,7 @@
                     <pic:cNvPicPr preferRelativeResize="0"/>
                   </pic:nvPicPr>
                   <pic:blipFill>
-                    <a:blip r:embed="rId10" cstate="print"/>
+                    <a:blip r:embed="rId11" cstate="print"/>
                     <a:srcRect/>
                     <a:stretch>
                       <a:fillRect/>
@@ -1653,24 +1918,29 @@
     <w:p>
       <w:pPr>
         <w:pStyle w:val="FigureCaption"/>
-        <w:ind w:left="720"/>
       </w:pPr>
       <w:r>
         <w:rPr>
           <w:rFonts w:eastAsia="Helvetica Neue"/>
         </w:rPr>
-        <w:t xml:space="preserve">Figure </w:t>
+        <w:t>Figure</w:t>
       </w:r>
       <w:r>
         <w:rPr>
           <w:rFonts w:eastAsia="Helvetica Neue"/>
         </w:rPr>
-        <w:t>9-17</w:t>
+        <w:t xml:space="preserve"> </w:t>
       </w:r>
       <w:r>
         <w:rPr>
           <w:rFonts w:eastAsia="Helvetica Neue"/>
         </w:rPr>
+        <w:t>9-18</w:t>
+      </w:r>
+      <w:r>
+        <w:rPr>
+          <w:rFonts w:eastAsia="Helvetica Neue"/>
+        </w:rPr>
         <w:t xml:space="preserve">. </w:t>
       </w:r>
       <w:r>
@@ -1701,37 +1971,108 @@
     <w:p>
       <w:pPr>
         <w:pStyle w:val="NumList"/>
-        <w:numPr>
-          <w:ilvl w:val="0"/>
-          <w:numId w:val="13"/>
-        </w:numPr>
-      </w:pPr>
-      <w:r>
-        <w:rPr>
-          <w:b/>
-        </w:rPr>
-        <w:t>Step B1</w:t>
-      </w:r>
-      <w:r>
-        <w:t xml:space="preserve">: if center is outside of the rectangle and in Region R1.  As illustrated </w:t>
-      </w:r>
-      <w:r>
-        <w:t xml:space="preserve">on the left of </w:t>
-      </w:r>
-      <w:r>
-        <w:t xml:space="preserve">Figure </w:t>
-      </w:r>
-      <w:r>
-        <w:t>9</w:t>
-      </w:r>
-      <w:r>
-        <w:t>-</w:t>
-      </w:r>
-      <w:r>
-        <w:t>18</w:t>
-      </w:r>
-      <w:r>
-        <w:t xml:space="preserve">, the Region R1 can be detected when v1, the vector between the center and the edge vertex is in the opposite direction of v2, the direction of the edge. This is to </w:t>
+      </w:pPr>
+      <w:r>
+        <w:t xml:space="preserve">Step </w:t>
+      </w:r>
+      <w:r>
+        <w:t>B</w:t>
+      </w:r>
+      <w:r>
+        <w:t>,</w:t>
+      </w:r>
+      <w:r>
+        <w:t xml:space="preserve"> </w:t>
+      </w:r>
+      <w:r>
+        <w:t>i</w:t>
+      </w:r>
+      <w:r>
+        <w:t>f the circle center is inside the rectangle, then collision is detected and the corresponding collision information can be computed and returned.</w:t>
+      </w:r>
+    </w:p>
+    <w:p>
+      <w:pPr>
+        <w:pStyle w:val="Code"/>
+      </w:pPr>
+      <w:r>
+        <w:t>if (!outside) { // inside</w:t>
+      </w:r>
+    </w:p>
+    <w:p>
+      <w:pPr>
+        <w:pStyle w:val="Code"/>
+      </w:pPr>
+      <w:r>
+        <w:t xml:space="preserve">    // Step B: The center of circle is inside of rectangle</w:t>
+      </w:r>
+    </w:p>
+    <w:p>
+      <w:pPr>
+        <w:pStyle w:val="Code"/>
+      </w:pPr>
+      <w:r>
+        <w:t xml:space="preserve">    vec2.scale(radiusVec, this.mFaceNormal[nearestEdge], otherCir.mRadius);</w:t>
+      </w:r>
+    </w:p>
+    <w:p>
+      <w:pPr>
+        <w:pStyle w:val="Code"/>
+      </w:pPr>
+      <w:r>
+        <w:t xml:space="preserve">    </w:t>
+      </w:r>
+      <w:r>
+        <w:t>dist</w:t>
+      </w:r>
+      <w:r>
+        <w:t xml:space="preserve"> = otherCir.mRadius - bestDistance; // bestDist is -ve</w:t>
+      </w:r>
+    </w:p>
+    <w:p>
+      <w:pPr>
+        <w:pStyle w:val="Code"/>
+      </w:pPr>
+      <w:r>
+        <w:t xml:space="preserve">    vec2.subtract(ptAtCirc, cirCenter, radiusVec);</w:t>
+      </w:r>
+    </w:p>
+    <w:p>
+      <w:pPr>
+        <w:pStyle w:val="Code"/>
+      </w:pPr>
+      <w:r>
+        <w:t xml:space="preserve">    collisionInfo.setInfo(</w:t>
+      </w:r>
+      <w:r>
+        <w:t>dist</w:t>
+      </w:r>
+      <w:r>
+        <w:t>, this.mFaceNormal[nearestEdge], ptAtCirc);</w:t>
+      </w:r>
+    </w:p>
+    <w:p>
+      <w:pPr>
+        <w:pStyle w:val="Code"/>
+      </w:pPr>
+      <w:r>
+        <w:t xml:space="preserve">    return true;</w:t>
+      </w:r>
+    </w:p>
+    <w:p>
+      <w:pPr>
+        <w:pStyle w:val="Code"/>
+      </w:pPr>
+      <w:r>
+        <w:t>}</w:t>
+      </w:r>
+    </w:p>
+    <w:p>
+      <w:pPr>
+        <w:pStyle w:val="NumList"/>
+      </w:pPr>
+      <w:r>
+        <w:t xml:space="preserve">As illustrated in the left diagram of Figure 9-17, the Region R1 can be detected when v1, the vector between the center and the edge vertex is in the opposite direction of v2, the direction of the edge. This is to </w:t>
       </w:r>
       <w:proofErr w:type="gramStart"/>
       <w:r>
@@ -1739,135 +2080,7 @@
       </w:r>
       <w:proofErr w:type="gramEnd"/>
       <w:r>
-        <w:t xml:space="preserve"> the center of the circle is in Region R1 when the dot product of those two vectors is negative. </w:t>
-      </w:r>
-      <w:r>
-        <w:t xml:space="preserve">The right diagram of </w:t>
-      </w:r>
-      <w:r>
-        <w:t xml:space="preserve">Figure </w:t>
-      </w:r>
-      <w:r>
-        <w:t>9</w:t>
-      </w:r>
-      <w:r>
-        <w:t>-</w:t>
-      </w:r>
-      <w:r>
-        <w:t>18</w:t>
-      </w:r>
-      <w:r>
-        <w:t xml:space="preserve"> shows that collision occurs when the length of vector v1 is less than the circle radius, and in this case, the collision normal is simply along the vector v1, and collision depth is the difference between the radius and </w:t>
-      </w:r>
-      <w:proofErr w:type="spellStart"/>
-      <w:r>
-        <w:t>dist</w:t>
-      </w:r>
-      <w:proofErr w:type="spellEnd"/>
-      <w:r>
-        <w:t>, the length of vector v1.</w:t>
-      </w:r>
-    </w:p>
-    <w:p>
-      <w:pPr>
-        <w:pStyle w:val="Figure"/>
-        <w:ind w:firstLine="720"/>
-      </w:pPr>
-      <w:r>
-        <w:rPr>
-          <w:noProof/>
-          <w:lang w:val="en-GB" w:eastAsia="en-GB"/>
-        </w:rPr>
-        <w:lastRenderedPageBreak/>
-        <w:drawing>
-          <wp:inline distT="114300" distB="114300" distL="114300" distR="114300" wp14:anchorId="0226F1D5" wp14:editId="2B183479">
-            <wp:extent cx="4011576" cy="1795463"/>
-            <wp:effectExtent l="0" t="0" r="0" b="0"/>
-            <wp:docPr id="17" name="image36.jpg"/>
-            <wp:cNvGraphicFramePr/>
-            <a:graphic xmlns:a="http://schemas.openxmlformats.org/drawingml/2006/main">
-              <a:graphicData uri="http://schemas.openxmlformats.org/drawingml/2006/picture">
-                <pic:pic xmlns:pic="http://schemas.openxmlformats.org/drawingml/2006/picture">
-                  <pic:nvPicPr>
-                    <pic:cNvPr id="0" name="image36.jpg"/>
-                    <pic:cNvPicPr preferRelativeResize="0"/>
-                  </pic:nvPicPr>
-                  <pic:blipFill>
-                    <a:blip r:embed="rId11" cstate="print"/>
-                    <a:srcRect/>
-                    <a:stretch>
-                      <a:fillRect/>
-                    </a:stretch>
-                  </pic:blipFill>
-                  <pic:spPr>
-                    <a:xfrm>
-                      <a:off x="0" y="0"/>
-                      <a:ext cx="4011576" cy="1795463"/>
-                    </a:xfrm>
-                    <a:prstGeom prst="rect">
-                      <a:avLst/>
-                    </a:prstGeom>
-                    <a:ln/>
-                  </pic:spPr>
-                </pic:pic>
-              </a:graphicData>
-            </a:graphic>
-          </wp:inline>
-        </w:drawing>
-      </w:r>
-    </w:p>
-    <w:p>
-      <w:pPr>
-        <w:pStyle w:val="FigureCaption"/>
-      </w:pPr>
-      <w:r>
-        <w:rPr>
-          <w:rFonts w:eastAsia="Helvetica Neue"/>
-        </w:rPr>
-        <w:tab/>
-      </w:r>
-      <w:r>
-        <w:rPr>
-          <w:rFonts w:eastAsia="Helvetica Neue"/>
-        </w:rPr>
-        <w:tab/>
-        <w:t xml:space="preserve">Figure </w:t>
-      </w:r>
-      <w:r>
-        <w:rPr>
-          <w:rFonts w:eastAsia="Helvetica Neue"/>
-        </w:rPr>
-        <w:t>9-18</w:t>
-      </w:r>
-      <w:r>
-        <w:rPr>
-          <w:rFonts w:eastAsia="Helvetica Neue"/>
-        </w:rPr>
-        <w:t xml:space="preserve">. </w:t>
-      </w:r>
-      <w:r>
-        <w:rPr>
-          <w:rFonts w:eastAsia="Helvetica Neue"/>
-        </w:rPr>
-        <w:t>Left:</w:t>
-      </w:r>
-      <w:r>
-        <w:rPr>
-          <w:rFonts w:eastAsia="Helvetica Neue"/>
-        </w:rPr>
-        <w:t xml:space="preserve"> Condition when Center is in Region R1. </w:t>
-      </w:r>
-      <w:r>
-        <w:rPr>
-          <w:rFonts w:eastAsia="Helvetica Neue"/>
-        </w:rPr>
-        <w:t>Right:</w:t>
-      </w:r>
-      <w:r>
-        <w:rPr>
-          <w:rFonts w:eastAsia="Helvetica Neue"/>
-        </w:rPr>
-        <w:t xml:space="preserve"> The corresponding collision information</w:t>
+        <w:t xml:space="preserve"> the center of the circle is in Region R1 when the dot product of those two vectors is negative.</w:t>
       </w:r>
     </w:p>
     <w:p>
@@ -2028,7 +2241,13 @@
         <w:ind w:left="720"/>
       </w:pPr>
       <w:r>
-        <w:t xml:space="preserve">        var dis = v1.length();</w:t>
+        <w:t xml:space="preserve">        var </w:t>
+      </w:r>
+      <w:r>
+        <w:t>dist</w:t>
+      </w:r>
+      <w:r>
+        <w:t xml:space="preserve"> = v1.length();</w:t>
       </w:r>
     </w:p>
     <w:p>
@@ -2046,7 +2265,14 @@
         <w:ind w:left="720"/>
       </w:pPr>
       <w:r>
-        <w:t xml:space="preserve">        if (dis &gt; otherCir.mRadius)</w:t>
+        <w:lastRenderedPageBreak/>
+        <w:t xml:space="preserve">        if (</w:t>
+      </w:r>
+      <w:r>
+        <w:t>dist</w:t>
+      </w:r>
+      <w:r>
+        <w:t xml:space="preserve"> &gt; otherCir.mRadius)</w:t>
       </w:r>
     </w:p>
     <w:p>
@@ -2092,7 +2318,13 @@
         </w:rPr>
       </w:pPr>
       <w:r>
-        <w:t xml:space="preserve">        collisionInfo.setInfo(otherCir.mRadius - dis, normal, circ2Pos.add(radiusVec));</w:t>
+        <w:t xml:space="preserve">        collisionInfo.setInfo(otherCir.mRadius - </w:t>
+      </w:r>
+      <w:r>
+        <w:t>dist</w:t>
+      </w:r>
+      <w:r>
+        <w:t>, normal, circ2Pos.add(radiusVec));</w:t>
       </w:r>
     </w:p>
     <w:p>
@@ -2354,16 +2586,11 @@
     <w:p>
       <w:pPr>
         <w:pStyle w:val="NumList"/>
-        <w:numPr>
-          <w:ilvl w:val="0"/>
-          <w:numId w:val="13"/>
-        </w:numPr>
       </w:pPr>
       <w:r>
         <w:rPr>
           <w:b/>
         </w:rPr>
-        <w:lastRenderedPageBreak/>
         <w:t>Step B2</w:t>
       </w:r>
       <w:r>
@@ -2590,7 +2817,13 @@
         <w:ind w:left="576"/>
       </w:pPr>
       <w:r>
-        <w:t xml:space="preserve">        var dis = v1.length();</w:t>
+        <w:t xml:space="preserve">        var </w:t>
+      </w:r>
+      <w:r>
+        <w:t>dist</w:t>
+      </w:r>
+      <w:r>
+        <w:t xml:space="preserve"> = v1.length();</w:t>
       </w:r>
     </w:p>
     <w:p>
@@ -2608,7 +2841,13 @@
         <w:ind w:left="576"/>
       </w:pPr>
       <w:r>
-        <w:t xml:space="preserve">        if (dis &gt; otherCir.mRadius)</w:t>
+        <w:t xml:space="preserve">        if (</w:t>
+      </w:r>
+      <w:r>
+        <w:t>dist</w:t>
+      </w:r>
+      <w:r>
+        <w:t xml:space="preserve"> &gt; otherCir.mRadius)</w:t>
       </w:r>
     </w:p>
     <w:p>
@@ -2644,7 +2883,13 @@
         <w:ind w:left="576"/>
       </w:pPr>
       <w:r>
-        <w:t xml:space="preserve">        collisionInfo.setInfo(otherCir.mRadius - dis, normal, circ2Pos.add(radiusVec));</w:t>
+        <w:t xml:space="preserve">        collisionInfo.setInfo(otherCir.mRadius - </w:t>
+      </w:r>
+      <w:r>
+        <w:t>dist</w:t>
+      </w:r>
+      <w:r>
+        <w:t>, normal, circ2Pos.add(radiusVec));</w:t>
       </w:r>
     </w:p>
     <w:p>
@@ -2724,15 +2969,12 @@
     <w:p>
       <w:pPr>
         <w:pStyle w:val="NumList"/>
-        <w:numPr>
-          <w:ilvl w:val="0"/>
-          <w:numId w:val="13"/>
-        </w:numPr>
       </w:pPr>
       <w:r>
         <w:rPr>
           <w:b/>
         </w:rPr>
+        <w:lastRenderedPageBreak/>
         <w:t>Step B3</w:t>
       </w:r>
       <w:r>
@@ -2862,188 +3104,6 @@
     <w:p>
       <w:pPr>
         <w:pStyle w:val="NumList"/>
-        <w:numPr>
-          <w:ilvl w:val="0"/>
-          <w:numId w:val="13"/>
-        </w:numPr>
-      </w:pPr>
-      <w:r>
-        <w:rPr>
-          <w:b/>
-        </w:rPr>
-        <w:lastRenderedPageBreak/>
-        <w:t>Step C</w:t>
-      </w:r>
-      <w:r>
-        <w:t>: If the circle center is inside the rectangle, then collision is detected and the corresponding collision information can be computed and returned.</w:t>
-      </w:r>
-    </w:p>
-    <w:p>
-      <w:pPr>
-        <w:pStyle w:val="Code"/>
-        <w:ind w:left="576"/>
-        <w:rPr>
-          <w:szCs w:val="18"/>
-        </w:rPr>
-      </w:pPr>
-      <w:r>
-        <w:t xml:space="preserve">        if (!inside) </w:t>
-      </w:r>
-      <w:r>
-        <w:rPr>
-          <w:szCs w:val="18"/>
-        </w:rPr>
-        <w:t>{</w:t>
-      </w:r>
-    </w:p>
-    <w:p>
-      <w:pPr>
-        <w:pStyle w:val="Code"/>
-        <w:ind w:left="576"/>
-        <w:rPr>
-          <w:szCs w:val="18"/>
-        </w:rPr>
-      </w:pPr>
-      <w:r>
-        <w:rPr>
-          <w:szCs w:val="18"/>
-        </w:rPr>
-        <w:t xml:space="preserve">            //… </w:t>
-      </w:r>
-      <w:r>
-        <w:rPr>
-          <w:i/>
-          <w:szCs w:val="18"/>
-        </w:rPr>
-        <w:t>conditions for Region R1, R2, and R3 as discussed</w:t>
-      </w:r>
-    </w:p>
-    <w:p>
-      <w:pPr>
-        <w:pStyle w:val="Code"/>
-        <w:ind w:left="576"/>
-        <w:rPr>
-          <w:szCs w:val="18"/>
-        </w:rPr>
-      </w:pPr>
-      <w:r>
-        <w:rPr>
-          <w:szCs w:val="18"/>
-        </w:rPr>
-        <w:t xml:space="preserve">        } else {</w:t>
-      </w:r>
-    </w:p>
-    <w:p>
-      <w:pPr>
-        <w:pStyle w:val="Code"/>
-        <w:ind w:left="576"/>
-        <w:rPr>
-          <w:szCs w:val="18"/>
-        </w:rPr>
-      </w:pPr>
-      <w:r>
-        <w:rPr>
-          <w:szCs w:val="18"/>
-        </w:rPr>
-        <w:t xml:space="preserve">            //the center of circle is inside of rectangle</w:t>
-      </w:r>
-    </w:p>
-    <w:p>
-      <w:pPr>
-        <w:pStyle w:val="Code"/>
-        <w:ind w:left="576"/>
-        <w:rPr>
-          <w:szCs w:val="18"/>
-        </w:rPr>
-      </w:pPr>
-      <w:r>
-        <w:rPr>
-          <w:szCs w:val="18"/>
-        </w:rPr>
-        <w:t xml:space="preserve">            var radiusVec = this.mFaceNormal[nearestEdge].scale(otherCir.mRadius);</w:t>
-      </w:r>
-    </w:p>
-    <w:p>
-      <w:pPr>
-        <w:pStyle w:val="Code"/>
-        <w:ind w:left="576" w:firstLine="315"/>
-        <w:rPr>
-          <w:szCs w:val="18"/>
-        </w:rPr>
-      </w:pPr>
-      <w:r>
-        <w:rPr>
-          <w:szCs w:val="18"/>
-        </w:rPr>
-        <w:t xml:space="preserve">        collisionInfo.setInfo(otherCir.mRadius - bestDistance, </w:t>
-      </w:r>
-    </w:p>
-    <w:p>
-      <w:pPr>
-        <w:pStyle w:val="Code"/>
-        <w:ind w:left="576" w:firstLine="315"/>
-        <w:rPr>
-          <w:rStyle w:val="CommentReference"/>
-          <w:rFonts w:asciiTheme="minorHAnsi" w:hAnsiTheme="minorHAnsi"/>
-          <w:noProof w:val="0"/>
-        </w:rPr>
-      </w:pPr>
-      <w:r>
-        <w:rPr>
-          <w:szCs w:val="18"/>
-        </w:rPr>
-        <w:t xml:space="preserve">                        this.mFaceNormal[nearestEdge], circ2Pos.subtract(radiusVec));</w:t>
-      </w:r>
-    </w:p>
-    <w:p>
-      <w:pPr>
-        <w:pStyle w:val="Code"/>
-        <w:ind w:left="576"/>
-        <w:rPr>
-          <w:szCs w:val="18"/>
-        </w:rPr>
-      </w:pPr>
-      <w:r>
-        <w:rPr>
-          <w:szCs w:val="18"/>
-        </w:rPr>
-        <w:t xml:space="preserve">    }</w:t>
-      </w:r>
-    </w:p>
-    <w:p>
-      <w:pPr>
-        <w:pStyle w:val="Code"/>
-        <w:ind w:left="576"/>
-        <w:rPr>
-          <w:szCs w:val="18"/>
-        </w:rPr>
-      </w:pPr>
-      <w:r>
-        <w:rPr>
-          <w:szCs w:val="18"/>
-        </w:rPr>
-        <w:t xml:space="preserve">    return true;</w:t>
-      </w:r>
-    </w:p>
-    <w:p>
-      <w:pPr>
-        <w:pStyle w:val="Code"/>
-        <w:ind w:left="576"/>
-      </w:pPr>
-      <w:r>
-        <w:rPr>
-          <w:szCs w:val="18"/>
-        </w:rPr>
-        <w:t>};</w:t>
-      </w:r>
-    </w:p>
-    <w:p>
-      <w:pPr>
-        <w:pStyle w:val="NumList"/>
-        <w:numPr>
-          <w:ilvl w:val="0"/>
-          <w:numId w:val="13"/>
-        </w:numPr>
       </w:pPr>
       <w:r>
         <w:t xml:space="preserve">The last step is to modify the </w:t>
@@ -3572,7 +3632,7 @@
         </mc:Choice>
         <mc:Fallback>
           <w:pict>
-            <v:roundrect w14:anchorId="1B546420" id="AutoShape 1" o:spid="_x0000_s1026" style="position:absolute;margin-left:-163.4pt;margin-top:-171.35pt;width:596.4pt;height:301.3pt;z-index:-251657216;visibility:visible;mso-wrap-style:square;mso-width-percent:0;mso-height-percent:0;mso-wrap-distance-left:9pt;mso-wrap-distance-top:0;mso-wrap-distance-right:9pt;mso-wrap-distance-bottom:0;mso-position-horizontal:absolute;mso-position-horizontal-relative:text;mso-position-vertical:absolute;mso-position-vertical-relative:text;mso-width-percent:0;mso-height-percent:0;mso-width-relative:page;mso-height-relative:page;v-text-anchor:top" arcsize="10923f" o:gfxdata="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" filled="f" fillcolor="#d8d8d8"/>
+            <v:roundrect w14:anchorId="5EE7B82E" id="AutoShape 1" o:spid="_x0000_s1026" style="position:absolute;margin-left:-163.4pt;margin-top:-171.35pt;width:596.4pt;height:301.3pt;z-index:-251657216;visibility:visible;mso-wrap-style:square;mso-width-percent:0;mso-height-percent:0;mso-wrap-distance-left:9pt;mso-wrap-distance-top:0;mso-wrap-distance-right:9pt;mso-wrap-distance-bottom:0;mso-position-horizontal:absolute;mso-position-horizontal-relative:text;mso-position-vertical:absolute;mso-position-vertical-relative:text;mso-width-percent:0;mso-height-percent:0;mso-width-relative:page;mso-height-relative:page;v-text-anchor:top" arcsize="10923f" o:gfxdata="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" filled="f" fillcolor="#d8d8d8"/>
           </w:pict>
         </mc:Fallback>
       </mc:AlternateContent>
@@ -4044,7 +4104,7 @@
   <w:abstractNum w:abstractNumId="3" w15:restartNumberingAfterBreak="0">
     <w:nsid w:val="370D39AE"/>
     <w:multiLevelType w:val="hybridMultilevel"/>
-    <w:tmpl w:val="C352D2BC"/>
+    <w:tmpl w:val="1EB2E728"/>
     <w:lvl w:ilvl="0" w:tplc="7B1C5656">
       <w:start w:val="1"/>
       <w:numFmt w:val="decimal"/>
@@ -4768,9 +4828,6 @@
   </w:num>
   <w:num w:numId="13">
     <w:abstractNumId w:val="3"/>
-    <w:lvlOverride w:ilvl="0">
-      <w:startOverride w:val="1"/>
-    </w:lvlOverride>
   </w:num>
   <w:num w:numId="14">
     <w:abstractNumId w:val="3"/>
@@ -4818,6 +4875,18 @@
     </w:lvlOverride>
   </w:num>
   <w:num w:numId="23">
+    <w:abstractNumId w:val="3"/>
+    <w:lvlOverride w:ilvl="0">
+      <w:startOverride w:val="1"/>
+    </w:lvlOverride>
+  </w:num>
+  <w:num w:numId="24">
+    <w:abstractNumId w:val="3"/>
+    <w:lvlOverride w:ilvl="0">
+      <w:startOverride w:val="1"/>
+    </w:lvlOverride>
+  </w:num>
+  <w:num w:numId="25">
     <w:abstractNumId w:val="3"/>
     <w:lvlOverride w:ilvl="0">
       <w:startOverride w:val="1"/>
@@ -5540,7 +5609,7 @@
     <w:pPr>
       <w:keepLines/>
       <w:numPr>
-        <w:numId w:val="21"/>
+        <w:numId w:val="13"/>
       </w:numPr>
       <w:spacing w:before="120"/>
       <w:ind w:right="1152"/>
